--- a/Jawaban Developer Test.docx
+++ b/Jawaban Developer Test.docx
@@ -22,10 +22,28 @@
           <w:szCs w:val="28"/>
           <w:lang w:val="en-US"/>
         </w:rPr>
-        <w:t>Nama : Fikri Haidar Nugraha</w:t>
-      </w:r>
-      <w:bookmarkStart w:id="0" w:name="_GoBack"/>
-      <w:bookmarkEnd w:id="0"/>
+        <w:t>Nama</w:t>
+      </w:r>
+      <w:r>
+        <w:rPr>
+          <w:b/>
+          <w:bCs/>
+          <w:sz w:val="28"/>
+          <w:szCs w:val="28"/>
+          <w:lang w:val="en-US"/>
+        </w:rPr>
+        <w:t xml:space="preserve"> </w:t>
+      </w:r>
+      <w:r>
+        <w:rPr>
+          <w:b/>
+          <w:bCs/>
+          <w:sz w:val="28"/>
+          <w:szCs w:val="28"/>
+          <w:lang w:val="en-US"/>
+        </w:rPr>
+        <w:t>: Fikri Haidar Nugraha</w:t>
+      </w:r>
     </w:p>
     <w:p>
       <w:pPr>
@@ -158,33 +176,31 @@
           <w:szCs w:val="24"/>
           <w:lang w:val="en-US"/>
         </w:rPr>
-        <w:t xml:space="preserve">Sebelum melakukan commit ada beberapa tahapan yang perlu dilakukan yang pertama itu </w:t>
-      </w:r>
-      <w:proofErr w:type="gramStart"/>
-      <w:r>
-        <w:rPr>
-          <w:sz w:val="24"/>
-          <w:szCs w:val="24"/>
-          <w:lang w:val="en-US"/>
-        </w:rPr>
-        <w:t>modified,pada</w:t>
-      </w:r>
-      <w:proofErr w:type="gramEnd"/>
-      <w:r>
-        <w:rPr>
-          <w:sz w:val="24"/>
-          <w:szCs w:val="24"/>
-          <w:lang w:val="en-US"/>
-        </w:rPr>
-        <w:t xml:space="preserve"> kondisi ini perubahan pada file sudah dilakukan akan tetapi belum ditandai dan belum tersimpan di git,lalu </w:t>
-      </w:r>
-      <w:r>
-        <w:rPr>
-          <w:sz w:val="24"/>
-          <w:szCs w:val="24"/>
-          <w:lang w:val="en-US"/>
-        </w:rPr>
-        <w:t xml:space="preserve">tahap selanjutnya yaitu tahap staged pada tahap ini file yang dimodifikasi sudah ditandai akan tetapi belum disimpan di version control,untuk melakukan kondisi stage gunakan perintah </w:t>
+        <w:t xml:space="preserve">Sebelum melakukan commit ada beberapa tahapan yang perlu dilakukan yang pertama itu modified,pada kondisi ini perubahan pada file sudah dilakukan akan tetapi belum ditandai dan belum tersimpan di git,lalu </w:t>
+      </w:r>
+      <w:r>
+        <w:rPr>
+          <w:sz w:val="24"/>
+          <w:szCs w:val="24"/>
+          <w:lang w:val="en-US"/>
+        </w:rPr>
+        <w:t xml:space="preserve">tahap selanjutnya yaitu tahap staged pada tahap ini file yang dimodifikasi sudah ditandai akan tetapi belum disimpan di </w:t>
+      </w:r>
+      <w:r>
+        <w:rPr>
+          <w:sz w:val="24"/>
+          <w:szCs w:val="24"/>
+          <w:lang w:val="en-US"/>
+        </w:rPr>
+        <w:t>git</w:t>
+      </w:r>
+      <w:r>
+        <w:rPr>
+          <w:sz w:val="24"/>
+          <w:szCs w:val="24"/>
+          <w:lang w:val="en-US"/>
+        </w:rPr>
+        <w:t xml:space="preserve">,untuk melakukan kondisi stage gunakan perintah </w:t>
       </w:r>
       <w:r>
         <w:rPr>
@@ -215,7 +231,25 @@
           <w:szCs w:val="24"/>
           <w:lang w:val="en-US"/>
         </w:rPr>
-        <w:t xml:space="preserve">Lalu yang terakhir adalah commited yang dimana kondisi commited ini revisi sudah disimpan di version control dengan menggunakan perintah </w:t>
+        <w:t xml:space="preserve">Lalu yang terakhir adalah commited yang dimana kondisi commited ini revisi sudah disimpan di </w:t>
+      </w:r>
+      <w:r>
+        <w:rPr>
+          <w:sz w:val="24"/>
+          <w:szCs w:val="24"/>
+          <w:lang w:val="en-US"/>
+        </w:rPr>
+        <w:t>git</w:t>
+      </w:r>
+      <w:bookmarkStart w:id="0" w:name="_GoBack"/>
+      <w:bookmarkEnd w:id="0"/>
+      <w:r>
+        <w:rPr>
+          <w:sz w:val="24"/>
+          <w:szCs w:val="24"/>
+          <w:lang w:val="en-US"/>
+        </w:rPr>
+        <w:t xml:space="preserve"> dengan menggunakan perintah </w:t>
       </w:r>
       <w:r>
         <w:rPr>
@@ -291,25 +325,7 @@
           <w:szCs w:val="24"/>
           <w:lang w:val="en-US"/>
         </w:rPr>
-        <w:t xml:space="preserve">Ya pernah pada saat bootcamp saya menggunakan merge request(gitlab) yang dimana berfungsi untuk mengajukan perubahan yang telah kita push ke </w:t>
-      </w:r>
-      <w:proofErr w:type="gramStart"/>
-      <w:r>
-        <w:rPr>
-          <w:sz w:val="24"/>
-          <w:szCs w:val="24"/>
-          <w:lang w:val="en-US"/>
-        </w:rPr>
-        <w:t>repo,apabila</w:t>
-      </w:r>
-      <w:proofErr w:type="gramEnd"/>
-      <w:r>
-        <w:rPr>
-          <w:sz w:val="24"/>
-          <w:szCs w:val="24"/>
-          <w:lang w:val="en-US"/>
-        </w:rPr>
-        <w:t xml:space="preserve"> perubahan disetujui maka pemilik/pengelola projek akan melakukan merge.</w:t>
+        <w:t>Ya pernah pada saat bootcamp saya menggunakan merge request(gitlab) yang dimana berfungsi untuk mengajukan perubahan yang telah kita push ke repo,apabila perubahan disetujui maka pemilik/pengelola projek akan melakukan merge.</w:t>
       </w:r>
       <w:r>
         <w:rPr>
@@ -381,23 +397,13 @@
           <w:lang w:val="en-US"/>
         </w:rPr>
       </w:pPr>
-      <w:proofErr w:type="gramStart"/>
-      <w:r>
-        <w:rPr>
-          <w:sz w:val="24"/>
-          <w:szCs w:val="24"/>
-          <w:lang w:val="en-US"/>
-        </w:rPr>
-        <w:t>Ya,saya</w:t>
-      </w:r>
-      <w:proofErr w:type="gramEnd"/>
-      <w:r>
-        <w:rPr>
-          <w:sz w:val="24"/>
-          <w:szCs w:val="24"/>
-          <w:lang w:val="en-US"/>
-        </w:rPr>
-        <w:t xml:space="preserve"> tergabung di komunitas Laravel Indonesia di Facebook</w:t>
+      <w:r>
+        <w:rPr>
+          <w:sz w:val="24"/>
+          <w:szCs w:val="24"/>
+          <w:lang w:val="en-US"/>
+        </w:rPr>
+        <w:t>Ya,saya tergabung di komunitas Laravel Indonesia di Facebook</w:t>
       </w:r>
     </w:p>
     <w:p>
@@ -467,31 +473,37 @@
         </w:rPr>
         <w:t xml:space="preserve">Biasanya saya mendapatkan informasi mengenai perkembangan teknologi IT via </w:t>
       </w:r>
-      <w:proofErr w:type="gramStart"/>
-      <w:r>
-        <w:rPr>
-          <w:sz w:val="24"/>
-          <w:szCs w:val="24"/>
-          <w:lang w:val="en-US"/>
-        </w:rPr>
-        <w:t>Medium,</w:t>
-      </w:r>
-      <w:r>
-        <w:rPr>
-          <w:sz w:val="24"/>
-          <w:szCs w:val="24"/>
-          <w:lang w:val="en-US"/>
-        </w:rPr>
-        <w:t>Sekolah</w:t>
-      </w:r>
-      <w:proofErr w:type="gramEnd"/>
-      <w:r>
-        <w:rPr>
-          <w:sz w:val="24"/>
-          <w:szCs w:val="24"/>
-          <w:lang w:val="en-US"/>
-        </w:rPr>
-        <w:t xml:space="preserve"> Koding,Web programming Unpas atau</w:t>
+      <w:r>
+        <w:rPr>
+          <w:sz w:val="24"/>
+          <w:szCs w:val="24"/>
+          <w:lang w:val="en-US"/>
+        </w:rPr>
+        <w:t>Medium</w:t>
+      </w:r>
+      <w:r>
+        <w:rPr>
+          <w:sz w:val="24"/>
+          <w:szCs w:val="24"/>
+          <w:lang w:val="en-US"/>
+        </w:rPr>
+        <w:t>,madnight github</w:t>
+      </w:r>
+      <w:r>
+        <w:rPr>
+          <w:sz w:val="24"/>
+          <w:szCs w:val="24"/>
+          <w:lang w:val="en-US"/>
+        </w:rPr>
+        <w:t>,</w:t>
+      </w:r>
+      <w:r>
+        <w:rPr>
+          <w:sz w:val="24"/>
+          <w:szCs w:val="24"/>
+          <w:lang w:val="en-US"/>
+        </w:rPr>
+        <w:t>Sekolah Koding,Web programming Unpas atau</w:t>
       </w:r>
       <w:r>
         <w:rPr>
@@ -527,24 +539,13 @@
           <w:lang w:val="en-US"/>
         </w:rPr>
       </w:pPr>
-      <w:proofErr w:type="gramStart"/>
-      <w:r>
-        <w:rPr>
-          <w:sz w:val="24"/>
-          <w:szCs w:val="24"/>
-          <w:lang w:val="en-US"/>
-        </w:rPr>
-        <w:lastRenderedPageBreak/>
-        <w:t>A.Tidak</w:t>
-      </w:r>
-      <w:proofErr w:type="gramEnd"/>
-      <w:r>
-        <w:rPr>
-          <w:sz w:val="24"/>
-          <w:szCs w:val="24"/>
-          <w:lang w:val="en-US"/>
-        </w:rPr>
-        <w:t xml:space="preserve"> tentu,tergantung pada kebutuhan di project.</w:t>
+      <w:r>
+        <w:rPr>
+          <w:sz w:val="24"/>
+          <w:szCs w:val="24"/>
+          <w:lang w:val="en-US"/>
+        </w:rPr>
+        <w:t>A.Tidak tentu,tergantung pada kebutuhan di project.</w:t>
       </w:r>
     </w:p>
     <w:sectPr>

--- a/Jawaban Developer Test.docx
+++ b/Jawaban Developer Test.docx
@@ -14,6 +14,7 @@
           <w:lang w:val="en-US"/>
         </w:rPr>
       </w:pPr>
+      <w:proofErr w:type="gramStart"/>
       <w:r>
         <w:rPr>
           <w:b/>
@@ -42,13 +43,10 @@
           <w:szCs w:val="28"/>
           <w:lang w:val="en-US"/>
         </w:rPr>
-        <w:t>: Fikri Haidar Nugraha</w:t>
-      </w:r>
-    </w:p>
-    <w:p>
-      <w:pPr>
-        <w:spacing w:line="360" w:lineRule="auto"/>
-        <w:jc w:val="center"/>
+        <w:t>:</w:t>
+      </w:r>
+      <w:proofErr w:type="gramEnd"/>
+      <w:r>
         <w:rPr>
           <w:b/>
           <w:bCs/>
@@ -56,7 +54,9 @@
           <w:szCs w:val="28"/>
           <w:lang w:val="en-US"/>
         </w:rPr>
-      </w:pPr>
+        <w:t xml:space="preserve"> Fikri Haidar </w:t>
+      </w:r>
+      <w:proofErr w:type="spellStart"/>
       <w:r>
         <w:rPr>
           <w:b/>
@@ -65,7 +65,43 @@
           <w:szCs w:val="28"/>
           <w:lang w:val="en-US"/>
         </w:rPr>
-        <w:t>Jawaban Developer Test</w:t>
+        <w:t>Nugraha</w:t>
+      </w:r>
+      <w:proofErr w:type="spellEnd"/>
+    </w:p>
+    <w:p>
+      <w:pPr>
+        <w:spacing w:line="360" w:lineRule="auto"/>
+        <w:jc w:val="center"/>
+        <w:rPr>
+          <w:b/>
+          <w:bCs/>
+          <w:sz w:val="28"/>
+          <w:szCs w:val="28"/>
+          <w:lang w:val="en-US"/>
+        </w:rPr>
+      </w:pPr>
+      <w:proofErr w:type="spellStart"/>
+      <w:r>
+        <w:rPr>
+          <w:b/>
+          <w:bCs/>
+          <w:sz w:val="28"/>
+          <w:szCs w:val="28"/>
+          <w:lang w:val="en-US"/>
+        </w:rPr>
+        <w:t>Jawaban</w:t>
+      </w:r>
+      <w:proofErr w:type="spellEnd"/>
+      <w:r>
+        <w:rPr>
+          <w:b/>
+          <w:bCs/>
+          <w:sz w:val="28"/>
+          <w:szCs w:val="28"/>
+          <w:lang w:val="en-US"/>
+        </w:rPr>
+        <w:t xml:space="preserve"> Developer Test</w:t>
       </w:r>
     </w:p>
     <w:p>
@@ -88,7 +124,349 @@
           <w:szCs w:val="24"/>
           <w:lang w:val="en-US"/>
         </w:rPr>
-        <w:t>Git commit digunakan untuk mencatat segala perubahan yang telah dilakukan sedangkan Git push merupakan perintah untuk mengirim semua perubahan yang telah dicatat sebelumnya dengan menggunakan Git commit.</w:t>
+        <w:t xml:space="preserve">Git commit </w:t>
+      </w:r>
+      <w:proofErr w:type="spellStart"/>
+      <w:r>
+        <w:rPr>
+          <w:sz w:val="24"/>
+          <w:szCs w:val="24"/>
+          <w:lang w:val="en-US"/>
+        </w:rPr>
+        <w:t>digunakan</w:t>
+      </w:r>
+      <w:proofErr w:type="spellEnd"/>
+      <w:r>
+        <w:rPr>
+          <w:sz w:val="24"/>
+          <w:szCs w:val="24"/>
+          <w:lang w:val="en-US"/>
+        </w:rPr>
+        <w:t xml:space="preserve"> </w:t>
+      </w:r>
+      <w:proofErr w:type="spellStart"/>
+      <w:r>
+        <w:rPr>
+          <w:sz w:val="24"/>
+          <w:szCs w:val="24"/>
+          <w:lang w:val="en-US"/>
+        </w:rPr>
+        <w:t>untuk</w:t>
+      </w:r>
+      <w:proofErr w:type="spellEnd"/>
+      <w:r>
+        <w:rPr>
+          <w:sz w:val="24"/>
+          <w:szCs w:val="24"/>
+          <w:lang w:val="en-US"/>
+        </w:rPr>
+        <w:t xml:space="preserve"> </w:t>
+      </w:r>
+      <w:proofErr w:type="spellStart"/>
+      <w:r>
+        <w:rPr>
+          <w:sz w:val="24"/>
+          <w:szCs w:val="24"/>
+          <w:lang w:val="en-US"/>
+        </w:rPr>
+        <w:t>mencatat</w:t>
+      </w:r>
+      <w:proofErr w:type="spellEnd"/>
+      <w:r>
+        <w:rPr>
+          <w:sz w:val="24"/>
+          <w:szCs w:val="24"/>
+          <w:lang w:val="en-US"/>
+        </w:rPr>
+        <w:t xml:space="preserve"> </w:t>
+      </w:r>
+      <w:proofErr w:type="spellStart"/>
+      <w:r>
+        <w:rPr>
+          <w:sz w:val="24"/>
+          <w:szCs w:val="24"/>
+          <w:lang w:val="en-US"/>
+        </w:rPr>
+        <w:t>segala</w:t>
+      </w:r>
+      <w:proofErr w:type="spellEnd"/>
+      <w:r>
+        <w:rPr>
+          <w:sz w:val="24"/>
+          <w:szCs w:val="24"/>
+          <w:lang w:val="en-US"/>
+        </w:rPr>
+        <w:t xml:space="preserve"> </w:t>
+      </w:r>
+      <w:proofErr w:type="spellStart"/>
+      <w:r>
+        <w:rPr>
+          <w:sz w:val="24"/>
+          <w:szCs w:val="24"/>
+          <w:lang w:val="en-US"/>
+        </w:rPr>
+        <w:t>perubahan</w:t>
+      </w:r>
+      <w:proofErr w:type="spellEnd"/>
+      <w:r>
+        <w:rPr>
+          <w:sz w:val="24"/>
+          <w:szCs w:val="24"/>
+          <w:lang w:val="en-US"/>
+        </w:rPr>
+        <w:t xml:space="preserve"> yang </w:t>
+      </w:r>
+      <w:proofErr w:type="spellStart"/>
+      <w:r>
+        <w:rPr>
+          <w:sz w:val="24"/>
+          <w:szCs w:val="24"/>
+          <w:lang w:val="en-US"/>
+        </w:rPr>
+        <w:t>telah</w:t>
+      </w:r>
+      <w:proofErr w:type="spellEnd"/>
+      <w:r>
+        <w:rPr>
+          <w:sz w:val="24"/>
+          <w:szCs w:val="24"/>
+          <w:lang w:val="en-US"/>
+        </w:rPr>
+        <w:t xml:space="preserve"> </w:t>
+      </w:r>
+      <w:proofErr w:type="spellStart"/>
+      <w:r>
+        <w:rPr>
+          <w:sz w:val="24"/>
+          <w:szCs w:val="24"/>
+          <w:lang w:val="en-US"/>
+        </w:rPr>
+        <w:t>dilakukan</w:t>
+      </w:r>
+      <w:proofErr w:type="spellEnd"/>
+      <w:r>
+        <w:rPr>
+          <w:sz w:val="24"/>
+          <w:szCs w:val="24"/>
+          <w:lang w:val="en-US"/>
+        </w:rPr>
+        <w:t xml:space="preserve"> </w:t>
+      </w:r>
+      <w:proofErr w:type="spellStart"/>
+      <w:r>
+        <w:rPr>
+          <w:sz w:val="24"/>
+          <w:szCs w:val="24"/>
+          <w:lang w:val="en-US"/>
+        </w:rPr>
+        <w:t>sedangkan</w:t>
+      </w:r>
+      <w:proofErr w:type="spellEnd"/>
+      <w:r>
+        <w:rPr>
+          <w:sz w:val="24"/>
+          <w:szCs w:val="24"/>
+          <w:lang w:val="en-US"/>
+        </w:rPr>
+        <w:t xml:space="preserve"> Git push </w:t>
+      </w:r>
+      <w:proofErr w:type="spellStart"/>
+      <w:r>
+        <w:rPr>
+          <w:sz w:val="24"/>
+          <w:szCs w:val="24"/>
+          <w:lang w:val="en-US"/>
+        </w:rPr>
+        <w:t>merupakan</w:t>
+      </w:r>
+      <w:proofErr w:type="spellEnd"/>
+      <w:r>
+        <w:rPr>
+          <w:sz w:val="24"/>
+          <w:szCs w:val="24"/>
+          <w:lang w:val="en-US"/>
+        </w:rPr>
+        <w:t xml:space="preserve"> </w:t>
+      </w:r>
+      <w:proofErr w:type="spellStart"/>
+      <w:r>
+        <w:rPr>
+          <w:sz w:val="24"/>
+          <w:szCs w:val="24"/>
+          <w:lang w:val="en-US"/>
+        </w:rPr>
+        <w:t>perintah</w:t>
+      </w:r>
+      <w:proofErr w:type="spellEnd"/>
+      <w:r>
+        <w:rPr>
+          <w:sz w:val="24"/>
+          <w:szCs w:val="24"/>
+          <w:lang w:val="en-US"/>
+        </w:rPr>
+        <w:t xml:space="preserve"> </w:t>
+      </w:r>
+      <w:proofErr w:type="spellStart"/>
+      <w:r>
+        <w:rPr>
+          <w:sz w:val="24"/>
+          <w:szCs w:val="24"/>
+          <w:lang w:val="en-US"/>
+        </w:rPr>
+        <w:t>untuk</w:t>
+      </w:r>
+      <w:proofErr w:type="spellEnd"/>
+      <w:r>
+        <w:rPr>
+          <w:sz w:val="24"/>
+          <w:szCs w:val="24"/>
+          <w:lang w:val="en-US"/>
+        </w:rPr>
+        <w:t xml:space="preserve"> </w:t>
+      </w:r>
+      <w:proofErr w:type="spellStart"/>
+      <w:r>
+        <w:rPr>
+          <w:sz w:val="24"/>
+          <w:szCs w:val="24"/>
+          <w:lang w:val="en-US"/>
+        </w:rPr>
+        <w:t>mengirim</w:t>
+      </w:r>
+      <w:proofErr w:type="spellEnd"/>
+      <w:r>
+        <w:rPr>
+          <w:sz w:val="24"/>
+          <w:szCs w:val="24"/>
+          <w:lang w:val="en-US"/>
+        </w:rPr>
+        <w:t xml:space="preserve"> </w:t>
+      </w:r>
+      <w:proofErr w:type="spellStart"/>
+      <w:r>
+        <w:rPr>
+          <w:sz w:val="24"/>
+          <w:szCs w:val="24"/>
+          <w:lang w:val="en-US"/>
+        </w:rPr>
+        <w:t>semua</w:t>
+      </w:r>
+      <w:proofErr w:type="spellEnd"/>
+      <w:r>
+        <w:rPr>
+          <w:sz w:val="24"/>
+          <w:szCs w:val="24"/>
+          <w:lang w:val="en-US"/>
+        </w:rPr>
+        <w:t xml:space="preserve"> </w:t>
+      </w:r>
+      <w:proofErr w:type="spellStart"/>
+      <w:r>
+        <w:rPr>
+          <w:sz w:val="24"/>
+          <w:szCs w:val="24"/>
+          <w:lang w:val="en-US"/>
+        </w:rPr>
+        <w:t>perubahan</w:t>
+      </w:r>
+      <w:proofErr w:type="spellEnd"/>
+      <w:r>
+        <w:rPr>
+          <w:sz w:val="24"/>
+          <w:szCs w:val="24"/>
+          <w:lang w:val="en-US"/>
+        </w:rPr>
+        <w:t xml:space="preserve"> yang </w:t>
+      </w:r>
+      <w:proofErr w:type="spellStart"/>
+      <w:r>
+        <w:rPr>
+          <w:sz w:val="24"/>
+          <w:szCs w:val="24"/>
+          <w:lang w:val="en-US"/>
+        </w:rPr>
+        <w:t>telah</w:t>
+      </w:r>
+      <w:proofErr w:type="spellEnd"/>
+      <w:r>
+        <w:rPr>
+          <w:sz w:val="24"/>
+          <w:szCs w:val="24"/>
+          <w:lang w:val="en-US"/>
+        </w:rPr>
+        <w:t xml:space="preserve"> </w:t>
+      </w:r>
+      <w:proofErr w:type="spellStart"/>
+      <w:r>
+        <w:rPr>
+          <w:sz w:val="24"/>
+          <w:szCs w:val="24"/>
+          <w:lang w:val="en-US"/>
+        </w:rPr>
+        <w:t>dicatat</w:t>
+      </w:r>
+      <w:proofErr w:type="spellEnd"/>
+      <w:r>
+        <w:rPr>
+          <w:sz w:val="24"/>
+          <w:szCs w:val="24"/>
+          <w:lang w:val="en-US"/>
+        </w:rPr>
+        <w:t xml:space="preserve"> </w:t>
+      </w:r>
+      <w:proofErr w:type="spellStart"/>
+      <w:r>
+        <w:rPr>
+          <w:sz w:val="24"/>
+          <w:szCs w:val="24"/>
+          <w:lang w:val="en-US"/>
+        </w:rPr>
+        <w:t>sebelumnya</w:t>
+      </w:r>
+      <w:proofErr w:type="spellEnd"/>
+      <w:r>
+        <w:rPr>
+          <w:sz w:val="24"/>
+          <w:szCs w:val="24"/>
+          <w:lang w:val="en-US"/>
+        </w:rPr>
+        <w:t xml:space="preserve"> </w:t>
+      </w:r>
+      <w:proofErr w:type="spellStart"/>
+      <w:r>
+        <w:rPr>
+          <w:sz w:val="24"/>
+          <w:szCs w:val="24"/>
+          <w:lang w:val="en-US"/>
+        </w:rPr>
+        <w:t>dengan</w:t>
+      </w:r>
+      <w:proofErr w:type="spellEnd"/>
+      <w:r>
+        <w:rPr>
+          <w:sz w:val="24"/>
+          <w:szCs w:val="24"/>
+          <w:lang w:val="en-US"/>
+        </w:rPr>
+        <w:t xml:space="preserve"> </w:t>
+      </w:r>
+      <w:proofErr w:type="spellStart"/>
+      <w:r>
+        <w:rPr>
+          <w:sz w:val="24"/>
+          <w:szCs w:val="24"/>
+          <w:lang w:val="en-US"/>
+        </w:rPr>
+        <w:t>menggunakan</w:t>
+      </w:r>
+      <w:proofErr w:type="spellEnd"/>
+      <w:r>
+        <w:rPr>
+          <w:sz w:val="24"/>
+          <w:szCs w:val="24"/>
+          <w:lang w:val="en-US"/>
+        </w:rPr>
+        <w:t xml:space="preserve"> Git commit.</w:t>
       </w:r>
     </w:p>
     <w:p>
@@ -116,13 +494,59 @@
           <w:lang w:val="en-US"/>
         </w:rPr>
       </w:pPr>
-      <w:r>
-        <w:rPr>
-          <w:sz w:val="24"/>
-          <w:szCs w:val="24"/>
-          <w:lang w:val="en-US"/>
-        </w:rPr>
-        <w:t xml:space="preserve">Dengan menggunakan perintah </w:t>
+      <w:proofErr w:type="spellStart"/>
+      <w:r>
+        <w:rPr>
+          <w:sz w:val="24"/>
+          <w:szCs w:val="24"/>
+          <w:lang w:val="en-US"/>
+        </w:rPr>
+        <w:t>Dengan</w:t>
+      </w:r>
+      <w:proofErr w:type="spellEnd"/>
+      <w:r>
+        <w:rPr>
+          <w:sz w:val="24"/>
+          <w:szCs w:val="24"/>
+          <w:lang w:val="en-US"/>
+        </w:rPr>
+        <w:t xml:space="preserve"> </w:t>
+      </w:r>
+      <w:proofErr w:type="spellStart"/>
+      <w:r>
+        <w:rPr>
+          <w:sz w:val="24"/>
+          <w:szCs w:val="24"/>
+          <w:lang w:val="en-US"/>
+        </w:rPr>
+        <w:t>menggunakan</w:t>
+      </w:r>
+      <w:proofErr w:type="spellEnd"/>
+      <w:r>
+        <w:rPr>
+          <w:sz w:val="24"/>
+          <w:szCs w:val="24"/>
+          <w:lang w:val="en-US"/>
+        </w:rPr>
+        <w:t xml:space="preserve"> </w:t>
+      </w:r>
+      <w:proofErr w:type="spellStart"/>
+      <w:r>
+        <w:rPr>
+          <w:sz w:val="24"/>
+          <w:szCs w:val="24"/>
+          <w:lang w:val="en-US"/>
+        </w:rPr>
+        <w:t>perintah</w:t>
+      </w:r>
+      <w:proofErr w:type="spellEnd"/>
+      <w:r>
+        <w:rPr>
+          <w:sz w:val="24"/>
+          <w:szCs w:val="24"/>
+          <w:lang w:val="en-US"/>
+        </w:rPr>
+        <w:t xml:space="preserve"> </w:t>
       </w:r>
       <w:r>
         <w:rPr>
@@ -132,7 +556,29 @@
           <w:szCs w:val="24"/>
           <w:lang w:val="en-US"/>
         </w:rPr>
-        <w:t>git branch ‘nama_branch’</w:t>
+        <w:t>git branch ‘</w:t>
+      </w:r>
+      <w:proofErr w:type="spellStart"/>
+      <w:r>
+        <w:rPr>
+          <w:b/>
+          <w:bCs/>
+          <w:sz w:val="24"/>
+          <w:szCs w:val="24"/>
+          <w:lang w:val="en-US"/>
+        </w:rPr>
+        <w:t>nama_branch</w:t>
+      </w:r>
+      <w:proofErr w:type="spellEnd"/>
+      <w:r>
+        <w:rPr>
+          <w:b/>
+          <w:bCs/>
+          <w:sz w:val="24"/>
+          <w:szCs w:val="24"/>
+          <w:lang w:val="en-US"/>
+        </w:rPr>
+        <w:t>’</w:t>
       </w:r>
       <w:r>
         <w:rPr>
@@ -170,22 +616,639 @@
           <w:lang w:val="en-US"/>
         </w:rPr>
       </w:pPr>
-      <w:r>
-        <w:rPr>
-          <w:sz w:val="24"/>
-          <w:szCs w:val="24"/>
-          <w:lang w:val="en-US"/>
-        </w:rPr>
-        <w:t xml:space="preserve">Sebelum melakukan commit ada beberapa tahapan yang perlu dilakukan yang pertama itu modified,pada kondisi ini perubahan pada file sudah dilakukan akan tetapi belum ditandai dan belum tersimpan di git,lalu </w:t>
-      </w:r>
-      <w:r>
-        <w:rPr>
-          <w:sz w:val="24"/>
-          <w:szCs w:val="24"/>
-          <w:lang w:val="en-US"/>
-        </w:rPr>
-        <w:t xml:space="preserve">tahap selanjutnya yaitu tahap staged pada tahap ini file yang dimodifikasi sudah ditandai akan tetapi belum disimpan di </w:t>
-      </w:r>
+      <w:proofErr w:type="spellStart"/>
+      <w:r>
+        <w:rPr>
+          <w:sz w:val="24"/>
+          <w:szCs w:val="24"/>
+          <w:lang w:val="en-US"/>
+        </w:rPr>
+        <w:t>Sebelum</w:t>
+      </w:r>
+      <w:proofErr w:type="spellEnd"/>
+      <w:r>
+        <w:rPr>
+          <w:sz w:val="24"/>
+          <w:szCs w:val="24"/>
+          <w:lang w:val="en-US"/>
+        </w:rPr>
+        <w:t xml:space="preserve"> </w:t>
+      </w:r>
+      <w:proofErr w:type="spellStart"/>
+      <w:r>
+        <w:rPr>
+          <w:sz w:val="24"/>
+          <w:szCs w:val="24"/>
+          <w:lang w:val="en-US"/>
+        </w:rPr>
+        <w:t>melakukan</w:t>
+      </w:r>
+      <w:proofErr w:type="spellEnd"/>
+      <w:r>
+        <w:rPr>
+          <w:sz w:val="24"/>
+          <w:szCs w:val="24"/>
+          <w:lang w:val="en-US"/>
+        </w:rPr>
+        <w:t xml:space="preserve"> commit </w:t>
+      </w:r>
+      <w:proofErr w:type="spellStart"/>
+      <w:r>
+        <w:rPr>
+          <w:sz w:val="24"/>
+          <w:szCs w:val="24"/>
+          <w:lang w:val="en-US"/>
+        </w:rPr>
+        <w:t>ada</w:t>
+      </w:r>
+      <w:proofErr w:type="spellEnd"/>
+      <w:r>
+        <w:rPr>
+          <w:sz w:val="24"/>
+          <w:szCs w:val="24"/>
+          <w:lang w:val="en-US"/>
+        </w:rPr>
+        <w:t xml:space="preserve"> </w:t>
+      </w:r>
+      <w:proofErr w:type="spellStart"/>
+      <w:r>
+        <w:rPr>
+          <w:sz w:val="24"/>
+          <w:szCs w:val="24"/>
+          <w:lang w:val="en-US"/>
+        </w:rPr>
+        <w:t>beberapa</w:t>
+      </w:r>
+      <w:proofErr w:type="spellEnd"/>
+      <w:r>
+        <w:rPr>
+          <w:sz w:val="24"/>
+          <w:szCs w:val="24"/>
+          <w:lang w:val="en-US"/>
+        </w:rPr>
+        <w:t xml:space="preserve"> </w:t>
+      </w:r>
+      <w:proofErr w:type="spellStart"/>
+      <w:r>
+        <w:rPr>
+          <w:sz w:val="24"/>
+          <w:szCs w:val="24"/>
+          <w:lang w:val="en-US"/>
+        </w:rPr>
+        <w:t>tahapan</w:t>
+      </w:r>
+      <w:proofErr w:type="spellEnd"/>
+      <w:r>
+        <w:rPr>
+          <w:sz w:val="24"/>
+          <w:szCs w:val="24"/>
+          <w:lang w:val="en-US"/>
+        </w:rPr>
+        <w:t xml:space="preserve"> yang </w:t>
+      </w:r>
+      <w:proofErr w:type="spellStart"/>
+      <w:r>
+        <w:rPr>
+          <w:sz w:val="24"/>
+          <w:szCs w:val="24"/>
+          <w:lang w:val="en-US"/>
+        </w:rPr>
+        <w:t>perlu</w:t>
+      </w:r>
+      <w:proofErr w:type="spellEnd"/>
+      <w:r>
+        <w:rPr>
+          <w:sz w:val="24"/>
+          <w:szCs w:val="24"/>
+          <w:lang w:val="en-US"/>
+        </w:rPr>
+        <w:t xml:space="preserve"> </w:t>
+      </w:r>
+      <w:proofErr w:type="spellStart"/>
+      <w:r>
+        <w:rPr>
+          <w:sz w:val="24"/>
+          <w:szCs w:val="24"/>
+          <w:lang w:val="en-US"/>
+        </w:rPr>
+        <w:t>dilakukan</w:t>
+      </w:r>
+      <w:proofErr w:type="spellEnd"/>
+      <w:r>
+        <w:rPr>
+          <w:sz w:val="24"/>
+          <w:szCs w:val="24"/>
+          <w:lang w:val="en-US"/>
+        </w:rPr>
+        <w:t xml:space="preserve"> yang </w:t>
+      </w:r>
+      <w:proofErr w:type="spellStart"/>
+      <w:r>
+        <w:rPr>
+          <w:sz w:val="24"/>
+          <w:szCs w:val="24"/>
+          <w:lang w:val="en-US"/>
+        </w:rPr>
+        <w:t>pertama</w:t>
+      </w:r>
+      <w:proofErr w:type="spellEnd"/>
+      <w:r>
+        <w:rPr>
+          <w:sz w:val="24"/>
+          <w:szCs w:val="24"/>
+          <w:lang w:val="en-US"/>
+        </w:rPr>
+        <w:t xml:space="preserve"> </w:t>
+      </w:r>
+      <w:proofErr w:type="spellStart"/>
+      <w:r>
+        <w:rPr>
+          <w:sz w:val="24"/>
+          <w:szCs w:val="24"/>
+          <w:lang w:val="en-US"/>
+        </w:rPr>
+        <w:t>itu</w:t>
+      </w:r>
+      <w:proofErr w:type="spellEnd"/>
+      <w:r>
+        <w:rPr>
+          <w:sz w:val="24"/>
+          <w:szCs w:val="24"/>
+          <w:lang w:val="en-US"/>
+        </w:rPr>
+        <w:t xml:space="preserve"> </w:t>
+      </w:r>
+      <w:proofErr w:type="spellStart"/>
+      <w:proofErr w:type="gramStart"/>
+      <w:r>
+        <w:rPr>
+          <w:sz w:val="24"/>
+          <w:szCs w:val="24"/>
+          <w:lang w:val="en-US"/>
+        </w:rPr>
+        <w:t>modified,pada</w:t>
+      </w:r>
+      <w:proofErr w:type="spellEnd"/>
+      <w:proofErr w:type="gramEnd"/>
+      <w:r>
+        <w:rPr>
+          <w:sz w:val="24"/>
+          <w:szCs w:val="24"/>
+          <w:lang w:val="en-US"/>
+        </w:rPr>
+        <w:t xml:space="preserve"> </w:t>
+      </w:r>
+      <w:proofErr w:type="spellStart"/>
+      <w:r>
+        <w:rPr>
+          <w:sz w:val="24"/>
+          <w:szCs w:val="24"/>
+          <w:lang w:val="en-US"/>
+        </w:rPr>
+        <w:t>kondisi</w:t>
+      </w:r>
+      <w:proofErr w:type="spellEnd"/>
+      <w:r>
+        <w:rPr>
+          <w:sz w:val="24"/>
+          <w:szCs w:val="24"/>
+          <w:lang w:val="en-US"/>
+        </w:rPr>
+        <w:t xml:space="preserve"> </w:t>
+      </w:r>
+      <w:proofErr w:type="spellStart"/>
+      <w:r>
+        <w:rPr>
+          <w:sz w:val="24"/>
+          <w:szCs w:val="24"/>
+          <w:lang w:val="en-US"/>
+        </w:rPr>
+        <w:t>ini</w:t>
+      </w:r>
+      <w:proofErr w:type="spellEnd"/>
+      <w:r>
+        <w:rPr>
+          <w:sz w:val="24"/>
+          <w:szCs w:val="24"/>
+          <w:lang w:val="en-US"/>
+        </w:rPr>
+        <w:t xml:space="preserve"> </w:t>
+      </w:r>
+      <w:proofErr w:type="spellStart"/>
+      <w:r>
+        <w:rPr>
+          <w:sz w:val="24"/>
+          <w:szCs w:val="24"/>
+          <w:lang w:val="en-US"/>
+        </w:rPr>
+        <w:t>perubahan</w:t>
+      </w:r>
+      <w:proofErr w:type="spellEnd"/>
+      <w:r>
+        <w:rPr>
+          <w:sz w:val="24"/>
+          <w:szCs w:val="24"/>
+          <w:lang w:val="en-US"/>
+        </w:rPr>
+        <w:t xml:space="preserve"> pada file </w:t>
+      </w:r>
+      <w:proofErr w:type="spellStart"/>
+      <w:r>
+        <w:rPr>
+          <w:sz w:val="24"/>
+          <w:szCs w:val="24"/>
+          <w:lang w:val="en-US"/>
+        </w:rPr>
+        <w:t>sudah</w:t>
+      </w:r>
+      <w:proofErr w:type="spellEnd"/>
+      <w:r>
+        <w:rPr>
+          <w:sz w:val="24"/>
+          <w:szCs w:val="24"/>
+          <w:lang w:val="en-US"/>
+        </w:rPr>
+        <w:t xml:space="preserve"> </w:t>
+      </w:r>
+      <w:proofErr w:type="spellStart"/>
+      <w:r>
+        <w:rPr>
+          <w:sz w:val="24"/>
+          <w:szCs w:val="24"/>
+          <w:lang w:val="en-US"/>
+        </w:rPr>
+        <w:t>dilakukan</w:t>
+      </w:r>
+      <w:proofErr w:type="spellEnd"/>
+      <w:r>
+        <w:rPr>
+          <w:sz w:val="24"/>
+          <w:szCs w:val="24"/>
+          <w:lang w:val="en-US"/>
+        </w:rPr>
+        <w:t xml:space="preserve"> </w:t>
+      </w:r>
+      <w:proofErr w:type="spellStart"/>
+      <w:r>
+        <w:rPr>
+          <w:sz w:val="24"/>
+          <w:szCs w:val="24"/>
+          <w:lang w:val="en-US"/>
+        </w:rPr>
+        <w:t>akan</w:t>
+      </w:r>
+      <w:proofErr w:type="spellEnd"/>
+      <w:r>
+        <w:rPr>
+          <w:sz w:val="24"/>
+          <w:szCs w:val="24"/>
+          <w:lang w:val="en-US"/>
+        </w:rPr>
+        <w:t xml:space="preserve"> </w:t>
+      </w:r>
+      <w:proofErr w:type="spellStart"/>
+      <w:r>
+        <w:rPr>
+          <w:sz w:val="24"/>
+          <w:szCs w:val="24"/>
+          <w:lang w:val="en-US"/>
+        </w:rPr>
+        <w:t>tetapi</w:t>
+      </w:r>
+      <w:proofErr w:type="spellEnd"/>
+      <w:r>
+        <w:rPr>
+          <w:sz w:val="24"/>
+          <w:szCs w:val="24"/>
+          <w:lang w:val="en-US"/>
+        </w:rPr>
+        <w:t xml:space="preserve"> </w:t>
+      </w:r>
+      <w:proofErr w:type="spellStart"/>
+      <w:r>
+        <w:rPr>
+          <w:sz w:val="24"/>
+          <w:szCs w:val="24"/>
+          <w:lang w:val="en-US"/>
+        </w:rPr>
+        <w:t>belum</w:t>
+      </w:r>
+      <w:proofErr w:type="spellEnd"/>
+      <w:r>
+        <w:rPr>
+          <w:sz w:val="24"/>
+          <w:szCs w:val="24"/>
+          <w:lang w:val="en-US"/>
+        </w:rPr>
+        <w:t xml:space="preserve"> </w:t>
+      </w:r>
+      <w:proofErr w:type="spellStart"/>
+      <w:r>
+        <w:rPr>
+          <w:sz w:val="24"/>
+          <w:szCs w:val="24"/>
+          <w:lang w:val="en-US"/>
+        </w:rPr>
+        <w:t>ditandai</w:t>
+      </w:r>
+      <w:proofErr w:type="spellEnd"/>
+      <w:r>
+        <w:rPr>
+          <w:sz w:val="24"/>
+          <w:szCs w:val="24"/>
+          <w:lang w:val="en-US"/>
+        </w:rPr>
+        <w:t xml:space="preserve"> dan </w:t>
+      </w:r>
+      <w:proofErr w:type="spellStart"/>
+      <w:r>
+        <w:rPr>
+          <w:sz w:val="24"/>
+          <w:szCs w:val="24"/>
+          <w:lang w:val="en-US"/>
+        </w:rPr>
+        <w:t>belum</w:t>
+      </w:r>
+      <w:proofErr w:type="spellEnd"/>
+      <w:r>
+        <w:rPr>
+          <w:sz w:val="24"/>
+          <w:szCs w:val="24"/>
+          <w:lang w:val="en-US"/>
+        </w:rPr>
+        <w:t xml:space="preserve"> </w:t>
+      </w:r>
+      <w:proofErr w:type="spellStart"/>
+      <w:r>
+        <w:rPr>
+          <w:sz w:val="24"/>
+          <w:szCs w:val="24"/>
+          <w:lang w:val="en-US"/>
+        </w:rPr>
+        <w:t>tersimpan</w:t>
+      </w:r>
+      <w:proofErr w:type="spellEnd"/>
+      <w:r>
+        <w:rPr>
+          <w:sz w:val="24"/>
+          <w:szCs w:val="24"/>
+          <w:lang w:val="en-US"/>
+        </w:rPr>
+        <w:t xml:space="preserve"> di </w:t>
+      </w:r>
+      <w:proofErr w:type="spellStart"/>
+      <w:r>
+        <w:rPr>
+          <w:sz w:val="24"/>
+          <w:szCs w:val="24"/>
+          <w:lang w:val="en-US"/>
+        </w:rPr>
+        <w:t>git,lalu</w:t>
+      </w:r>
+      <w:proofErr w:type="spellEnd"/>
+      <w:r>
+        <w:rPr>
+          <w:sz w:val="24"/>
+          <w:szCs w:val="24"/>
+          <w:lang w:val="en-US"/>
+        </w:rPr>
+        <w:t xml:space="preserve"> </w:t>
+      </w:r>
+      <w:proofErr w:type="spellStart"/>
+      <w:r>
+        <w:rPr>
+          <w:sz w:val="24"/>
+          <w:szCs w:val="24"/>
+          <w:lang w:val="en-US"/>
+        </w:rPr>
+        <w:t>tahap</w:t>
+      </w:r>
+      <w:proofErr w:type="spellEnd"/>
+      <w:r>
+        <w:rPr>
+          <w:sz w:val="24"/>
+          <w:szCs w:val="24"/>
+          <w:lang w:val="en-US"/>
+        </w:rPr>
+        <w:t xml:space="preserve"> </w:t>
+      </w:r>
+      <w:proofErr w:type="spellStart"/>
+      <w:r>
+        <w:rPr>
+          <w:sz w:val="24"/>
+          <w:szCs w:val="24"/>
+          <w:lang w:val="en-US"/>
+        </w:rPr>
+        <w:t>selanjutnya</w:t>
+      </w:r>
+      <w:proofErr w:type="spellEnd"/>
+      <w:r>
+        <w:rPr>
+          <w:sz w:val="24"/>
+          <w:szCs w:val="24"/>
+          <w:lang w:val="en-US"/>
+        </w:rPr>
+        <w:t xml:space="preserve"> </w:t>
+      </w:r>
+      <w:proofErr w:type="spellStart"/>
+      <w:r>
+        <w:rPr>
+          <w:sz w:val="24"/>
+          <w:szCs w:val="24"/>
+          <w:lang w:val="en-US"/>
+        </w:rPr>
+        <w:t>yaitu</w:t>
+      </w:r>
+      <w:proofErr w:type="spellEnd"/>
+      <w:r>
+        <w:rPr>
+          <w:sz w:val="24"/>
+          <w:szCs w:val="24"/>
+          <w:lang w:val="en-US"/>
+        </w:rPr>
+        <w:t xml:space="preserve"> </w:t>
+      </w:r>
+      <w:proofErr w:type="spellStart"/>
+      <w:r>
+        <w:rPr>
+          <w:sz w:val="24"/>
+          <w:szCs w:val="24"/>
+          <w:lang w:val="en-US"/>
+        </w:rPr>
+        <w:t>tahap</w:t>
+      </w:r>
+      <w:proofErr w:type="spellEnd"/>
+      <w:r>
+        <w:rPr>
+          <w:sz w:val="24"/>
+          <w:szCs w:val="24"/>
+          <w:lang w:val="en-US"/>
+        </w:rPr>
+        <w:t xml:space="preserve"> staged pada </w:t>
+      </w:r>
+      <w:proofErr w:type="spellStart"/>
+      <w:r>
+        <w:rPr>
+          <w:sz w:val="24"/>
+          <w:szCs w:val="24"/>
+          <w:lang w:val="en-US"/>
+        </w:rPr>
+        <w:t>tahap</w:t>
+      </w:r>
+      <w:proofErr w:type="spellEnd"/>
+      <w:r>
+        <w:rPr>
+          <w:sz w:val="24"/>
+          <w:szCs w:val="24"/>
+          <w:lang w:val="en-US"/>
+        </w:rPr>
+        <w:t xml:space="preserve"> </w:t>
+      </w:r>
+      <w:proofErr w:type="spellStart"/>
+      <w:r>
+        <w:rPr>
+          <w:sz w:val="24"/>
+          <w:szCs w:val="24"/>
+          <w:lang w:val="en-US"/>
+        </w:rPr>
+        <w:t>ini</w:t>
+      </w:r>
+      <w:proofErr w:type="spellEnd"/>
+      <w:r>
+        <w:rPr>
+          <w:sz w:val="24"/>
+          <w:szCs w:val="24"/>
+          <w:lang w:val="en-US"/>
+        </w:rPr>
+        <w:t xml:space="preserve"> file yang </w:t>
+      </w:r>
+      <w:proofErr w:type="spellStart"/>
+      <w:r>
+        <w:rPr>
+          <w:sz w:val="24"/>
+          <w:szCs w:val="24"/>
+          <w:lang w:val="en-US"/>
+        </w:rPr>
+        <w:t>dimodifikasi</w:t>
+      </w:r>
+      <w:proofErr w:type="spellEnd"/>
+      <w:r>
+        <w:rPr>
+          <w:sz w:val="24"/>
+          <w:szCs w:val="24"/>
+          <w:lang w:val="en-US"/>
+        </w:rPr>
+        <w:t xml:space="preserve"> </w:t>
+      </w:r>
+      <w:proofErr w:type="spellStart"/>
+      <w:r>
+        <w:rPr>
+          <w:sz w:val="24"/>
+          <w:szCs w:val="24"/>
+          <w:lang w:val="en-US"/>
+        </w:rPr>
+        <w:t>sudah</w:t>
+      </w:r>
+      <w:proofErr w:type="spellEnd"/>
+      <w:r>
+        <w:rPr>
+          <w:sz w:val="24"/>
+          <w:szCs w:val="24"/>
+          <w:lang w:val="en-US"/>
+        </w:rPr>
+        <w:t xml:space="preserve"> </w:t>
+      </w:r>
+      <w:proofErr w:type="spellStart"/>
+      <w:r>
+        <w:rPr>
+          <w:sz w:val="24"/>
+          <w:szCs w:val="24"/>
+          <w:lang w:val="en-US"/>
+        </w:rPr>
+        <w:t>ditandai</w:t>
+      </w:r>
+      <w:proofErr w:type="spellEnd"/>
+      <w:r>
+        <w:rPr>
+          <w:sz w:val="24"/>
+          <w:szCs w:val="24"/>
+          <w:lang w:val="en-US"/>
+        </w:rPr>
+        <w:t xml:space="preserve"> </w:t>
+      </w:r>
+      <w:proofErr w:type="spellStart"/>
+      <w:r>
+        <w:rPr>
+          <w:sz w:val="24"/>
+          <w:szCs w:val="24"/>
+          <w:lang w:val="en-US"/>
+        </w:rPr>
+        <w:t>akan</w:t>
+      </w:r>
+      <w:proofErr w:type="spellEnd"/>
+      <w:r>
+        <w:rPr>
+          <w:sz w:val="24"/>
+          <w:szCs w:val="24"/>
+          <w:lang w:val="en-US"/>
+        </w:rPr>
+        <w:t xml:space="preserve"> </w:t>
+      </w:r>
+      <w:proofErr w:type="spellStart"/>
+      <w:r>
+        <w:rPr>
+          <w:sz w:val="24"/>
+          <w:szCs w:val="24"/>
+          <w:lang w:val="en-US"/>
+        </w:rPr>
+        <w:t>tetapi</w:t>
+      </w:r>
+      <w:proofErr w:type="spellEnd"/>
+      <w:r>
+        <w:rPr>
+          <w:sz w:val="24"/>
+          <w:szCs w:val="24"/>
+          <w:lang w:val="en-US"/>
+        </w:rPr>
+        <w:t xml:space="preserve"> </w:t>
+      </w:r>
+      <w:proofErr w:type="spellStart"/>
+      <w:r>
+        <w:rPr>
+          <w:sz w:val="24"/>
+          <w:szCs w:val="24"/>
+          <w:lang w:val="en-US"/>
+        </w:rPr>
+        <w:t>belum</w:t>
+      </w:r>
+      <w:proofErr w:type="spellEnd"/>
+      <w:r>
+        <w:rPr>
+          <w:sz w:val="24"/>
+          <w:szCs w:val="24"/>
+          <w:lang w:val="en-US"/>
+        </w:rPr>
+        <w:t xml:space="preserve"> </w:t>
+      </w:r>
+      <w:proofErr w:type="spellStart"/>
+      <w:r>
+        <w:rPr>
+          <w:sz w:val="24"/>
+          <w:szCs w:val="24"/>
+          <w:lang w:val="en-US"/>
+        </w:rPr>
+        <w:t>disimpan</w:t>
+      </w:r>
+      <w:proofErr w:type="spellEnd"/>
+      <w:r>
+        <w:rPr>
+          <w:sz w:val="24"/>
+          <w:szCs w:val="24"/>
+          <w:lang w:val="en-US"/>
+        </w:rPr>
+        <w:t xml:space="preserve"> di </w:t>
+      </w:r>
+      <w:proofErr w:type="spellStart"/>
       <w:r>
         <w:rPr>
           <w:sz w:val="24"/>
@@ -200,7 +1263,88 @@
           <w:szCs w:val="24"/>
           <w:lang w:val="en-US"/>
         </w:rPr>
-        <w:t xml:space="preserve">,untuk melakukan kondisi stage gunakan perintah </w:t>
+        <w:t>,untuk</w:t>
+      </w:r>
+      <w:proofErr w:type="spellEnd"/>
+      <w:r>
+        <w:rPr>
+          <w:sz w:val="24"/>
+          <w:szCs w:val="24"/>
+          <w:lang w:val="en-US"/>
+        </w:rPr>
+        <w:t xml:space="preserve"> </w:t>
+      </w:r>
+      <w:proofErr w:type="spellStart"/>
+      <w:r>
+        <w:rPr>
+          <w:sz w:val="24"/>
+          <w:szCs w:val="24"/>
+          <w:lang w:val="en-US"/>
+        </w:rPr>
+        <w:t>melakukan</w:t>
+      </w:r>
+      <w:proofErr w:type="spellEnd"/>
+      <w:r>
+        <w:rPr>
+          <w:sz w:val="24"/>
+          <w:szCs w:val="24"/>
+          <w:lang w:val="en-US"/>
+        </w:rPr>
+        <w:t xml:space="preserve"> </w:t>
+      </w:r>
+      <w:proofErr w:type="spellStart"/>
+      <w:r>
+        <w:rPr>
+          <w:sz w:val="24"/>
+          <w:szCs w:val="24"/>
+          <w:lang w:val="en-US"/>
+        </w:rPr>
+        <w:t>kondisi</w:t>
+      </w:r>
+      <w:proofErr w:type="spellEnd"/>
+      <w:r>
+        <w:rPr>
+          <w:sz w:val="24"/>
+          <w:szCs w:val="24"/>
+          <w:lang w:val="en-US"/>
+        </w:rPr>
+        <w:t xml:space="preserve"> stage </w:t>
+      </w:r>
+      <w:proofErr w:type="spellStart"/>
+      <w:r>
+        <w:rPr>
+          <w:sz w:val="24"/>
+          <w:szCs w:val="24"/>
+          <w:lang w:val="en-US"/>
+        </w:rPr>
+        <w:t>gunakan</w:t>
+      </w:r>
+      <w:proofErr w:type="spellEnd"/>
+      <w:r>
+        <w:rPr>
+          <w:sz w:val="24"/>
+          <w:szCs w:val="24"/>
+          <w:lang w:val="en-US"/>
+        </w:rPr>
+        <w:t xml:space="preserve"> </w:t>
+      </w:r>
+      <w:proofErr w:type="spellStart"/>
+      <w:r>
+        <w:rPr>
+          <w:sz w:val="24"/>
+          <w:szCs w:val="24"/>
+          <w:lang w:val="en-US"/>
+        </w:rPr>
+        <w:t>perintah</w:t>
+      </w:r>
+      <w:proofErr w:type="spellEnd"/>
+      <w:r>
+        <w:rPr>
+          <w:sz w:val="24"/>
+          <w:szCs w:val="24"/>
+          <w:lang w:val="en-US"/>
+        </w:rPr>
+        <w:t xml:space="preserve"> </w:t>
       </w:r>
       <w:r>
         <w:rPr>
@@ -225,13 +1369,203 @@
           <w:lang w:val="en-US"/>
         </w:rPr>
       </w:pPr>
-      <w:r>
-        <w:rPr>
-          <w:sz w:val="24"/>
-          <w:szCs w:val="24"/>
-          <w:lang w:val="en-US"/>
-        </w:rPr>
-        <w:t xml:space="preserve">Lalu yang terakhir adalah commited yang dimana kondisi commited ini revisi sudah disimpan di </w:t>
+      <w:proofErr w:type="spellStart"/>
+      <w:r>
+        <w:rPr>
+          <w:sz w:val="24"/>
+          <w:szCs w:val="24"/>
+          <w:lang w:val="en-US"/>
+        </w:rPr>
+        <w:t>Lalu</w:t>
+      </w:r>
+      <w:proofErr w:type="spellEnd"/>
+      <w:r>
+        <w:rPr>
+          <w:sz w:val="24"/>
+          <w:szCs w:val="24"/>
+          <w:lang w:val="en-US"/>
+        </w:rPr>
+        <w:t xml:space="preserve"> yang </w:t>
+      </w:r>
+      <w:proofErr w:type="spellStart"/>
+      <w:r>
+        <w:rPr>
+          <w:sz w:val="24"/>
+          <w:szCs w:val="24"/>
+          <w:lang w:val="en-US"/>
+        </w:rPr>
+        <w:t>terakhir</w:t>
+      </w:r>
+      <w:proofErr w:type="spellEnd"/>
+      <w:r>
+        <w:rPr>
+          <w:sz w:val="24"/>
+          <w:szCs w:val="24"/>
+          <w:lang w:val="en-US"/>
+        </w:rPr>
+        <w:t xml:space="preserve"> </w:t>
+      </w:r>
+      <w:proofErr w:type="spellStart"/>
+      <w:r>
+        <w:rPr>
+          <w:sz w:val="24"/>
+          <w:szCs w:val="24"/>
+          <w:lang w:val="en-US"/>
+        </w:rPr>
+        <w:t>adalah</w:t>
+      </w:r>
+      <w:proofErr w:type="spellEnd"/>
+      <w:r>
+        <w:rPr>
+          <w:sz w:val="24"/>
+          <w:szCs w:val="24"/>
+          <w:lang w:val="en-US"/>
+        </w:rPr>
+        <w:t xml:space="preserve"> </w:t>
+      </w:r>
+      <w:proofErr w:type="spellStart"/>
+      <w:r>
+        <w:rPr>
+          <w:sz w:val="24"/>
+          <w:szCs w:val="24"/>
+          <w:lang w:val="en-US"/>
+        </w:rPr>
+        <w:t>commited</w:t>
+      </w:r>
+      <w:proofErr w:type="spellEnd"/>
+      <w:r>
+        <w:rPr>
+          <w:sz w:val="24"/>
+          <w:szCs w:val="24"/>
+          <w:lang w:val="en-US"/>
+        </w:rPr>
+        <w:t xml:space="preserve"> yang </w:t>
+      </w:r>
+      <w:proofErr w:type="spellStart"/>
+      <w:r>
+        <w:rPr>
+          <w:sz w:val="24"/>
+          <w:szCs w:val="24"/>
+          <w:lang w:val="en-US"/>
+        </w:rPr>
+        <w:t>dimana</w:t>
+      </w:r>
+      <w:proofErr w:type="spellEnd"/>
+      <w:r>
+        <w:rPr>
+          <w:sz w:val="24"/>
+          <w:szCs w:val="24"/>
+          <w:lang w:val="en-US"/>
+        </w:rPr>
+        <w:t xml:space="preserve"> </w:t>
+      </w:r>
+      <w:proofErr w:type="spellStart"/>
+      <w:r>
+        <w:rPr>
+          <w:sz w:val="24"/>
+          <w:szCs w:val="24"/>
+          <w:lang w:val="en-US"/>
+        </w:rPr>
+        <w:t>kondisi</w:t>
+      </w:r>
+      <w:proofErr w:type="spellEnd"/>
+      <w:r>
+        <w:rPr>
+          <w:sz w:val="24"/>
+          <w:szCs w:val="24"/>
+          <w:lang w:val="en-US"/>
+        </w:rPr>
+        <w:t xml:space="preserve"> </w:t>
+      </w:r>
+      <w:proofErr w:type="spellStart"/>
+      <w:r>
+        <w:rPr>
+          <w:sz w:val="24"/>
+          <w:szCs w:val="24"/>
+          <w:lang w:val="en-US"/>
+        </w:rPr>
+        <w:t>commited</w:t>
+      </w:r>
+      <w:proofErr w:type="spellEnd"/>
+      <w:r>
+        <w:rPr>
+          <w:sz w:val="24"/>
+          <w:szCs w:val="24"/>
+          <w:lang w:val="en-US"/>
+        </w:rPr>
+        <w:t xml:space="preserve"> </w:t>
+      </w:r>
+      <w:proofErr w:type="spellStart"/>
+      <w:r>
+        <w:rPr>
+          <w:sz w:val="24"/>
+          <w:szCs w:val="24"/>
+          <w:lang w:val="en-US"/>
+        </w:rPr>
+        <w:t>ini</w:t>
+      </w:r>
+      <w:proofErr w:type="spellEnd"/>
+      <w:r>
+        <w:rPr>
+          <w:sz w:val="24"/>
+          <w:szCs w:val="24"/>
+          <w:lang w:val="en-US"/>
+        </w:rPr>
+        <w:t xml:space="preserve"> </w:t>
+      </w:r>
+      <w:proofErr w:type="spellStart"/>
+      <w:r>
+        <w:rPr>
+          <w:sz w:val="24"/>
+          <w:szCs w:val="24"/>
+          <w:lang w:val="en-US"/>
+        </w:rPr>
+        <w:t>revisi</w:t>
+      </w:r>
+      <w:proofErr w:type="spellEnd"/>
+      <w:r>
+        <w:rPr>
+          <w:sz w:val="24"/>
+          <w:szCs w:val="24"/>
+          <w:lang w:val="en-US"/>
+        </w:rPr>
+        <w:t xml:space="preserve"> </w:t>
+      </w:r>
+      <w:proofErr w:type="spellStart"/>
+      <w:r>
+        <w:rPr>
+          <w:sz w:val="24"/>
+          <w:szCs w:val="24"/>
+          <w:lang w:val="en-US"/>
+        </w:rPr>
+        <w:t>sudah</w:t>
+      </w:r>
+      <w:proofErr w:type="spellEnd"/>
+      <w:r>
+        <w:rPr>
+          <w:sz w:val="24"/>
+          <w:szCs w:val="24"/>
+          <w:lang w:val="en-US"/>
+        </w:rPr>
+        <w:t xml:space="preserve"> </w:t>
+      </w:r>
+      <w:proofErr w:type="spellStart"/>
+      <w:r>
+        <w:rPr>
+          <w:sz w:val="24"/>
+          <w:szCs w:val="24"/>
+          <w:lang w:val="en-US"/>
+        </w:rPr>
+        <w:t>disimpan</w:t>
+      </w:r>
+      <w:proofErr w:type="spellEnd"/>
+      <w:r>
+        <w:rPr>
+          <w:sz w:val="24"/>
+          <w:szCs w:val="24"/>
+          <w:lang w:val="en-US"/>
+        </w:rPr>
+        <w:t xml:space="preserve"> di </w:t>
       </w:r>
       <w:r>
         <w:rPr>
@@ -241,15 +1575,67 @@
         </w:rPr>
         <w:t>git</w:t>
       </w:r>
-      <w:bookmarkStart w:id="0" w:name="_GoBack"/>
-      <w:bookmarkEnd w:id="0"/>
-      <w:r>
-        <w:rPr>
-          <w:sz w:val="24"/>
-          <w:szCs w:val="24"/>
-          <w:lang w:val="en-US"/>
-        </w:rPr>
-        <w:t xml:space="preserve"> dengan menggunakan perintah </w:t>
+      <w:r>
+        <w:rPr>
+          <w:sz w:val="24"/>
+          <w:szCs w:val="24"/>
+          <w:lang w:val="en-US"/>
+        </w:rPr>
+        <w:t xml:space="preserve"> </w:t>
+      </w:r>
+      <w:proofErr w:type="spellStart"/>
+      <w:r>
+        <w:rPr>
+          <w:sz w:val="24"/>
+          <w:szCs w:val="24"/>
+          <w:lang w:val="en-US"/>
+        </w:rPr>
+        <w:t>dengan</w:t>
+      </w:r>
+      <w:proofErr w:type="spellEnd"/>
+      <w:r>
+        <w:rPr>
+          <w:sz w:val="24"/>
+          <w:szCs w:val="24"/>
+          <w:lang w:val="en-US"/>
+        </w:rPr>
+        <w:t xml:space="preserve"> </w:t>
+      </w:r>
+      <w:proofErr w:type="spellStart"/>
+      <w:r>
+        <w:rPr>
+          <w:sz w:val="24"/>
+          <w:szCs w:val="24"/>
+          <w:lang w:val="en-US"/>
+        </w:rPr>
+        <w:t>menggunakan</w:t>
+      </w:r>
+      <w:proofErr w:type="spellEnd"/>
+      <w:r>
+        <w:rPr>
+          <w:sz w:val="24"/>
+          <w:szCs w:val="24"/>
+          <w:lang w:val="en-US"/>
+        </w:rPr>
+        <w:t xml:space="preserve"> </w:t>
+      </w:r>
+      <w:proofErr w:type="spellStart"/>
+      <w:r>
+        <w:rPr>
+          <w:sz w:val="24"/>
+          <w:szCs w:val="24"/>
+          <w:lang w:val="en-US"/>
+        </w:rPr>
+        <w:t>perintah</w:t>
+      </w:r>
+      <w:proofErr w:type="spellEnd"/>
+      <w:r>
+        <w:rPr>
+          <w:sz w:val="24"/>
+          <w:szCs w:val="24"/>
+          <w:lang w:val="en-US"/>
+        </w:rPr>
+        <w:t xml:space="preserve"> </w:t>
       </w:r>
       <w:r>
         <w:rPr>
@@ -319,21 +1705,591 @@
           <w:lang w:val="en-US"/>
         </w:rPr>
       </w:pPr>
-      <w:r>
-        <w:rPr>
-          <w:sz w:val="24"/>
-          <w:szCs w:val="24"/>
-          <w:lang w:val="en-US"/>
-        </w:rPr>
-        <w:t>Ya pernah pada saat bootcamp saya menggunakan merge request(gitlab) yang dimana berfungsi untuk mengajukan perubahan yang telah kita push ke repo,apabila perubahan disetujui maka pemilik/pengelola projek akan melakukan merge.</w:t>
-      </w:r>
-      <w:r>
-        <w:rPr>
-          <w:sz w:val="24"/>
-          <w:szCs w:val="24"/>
-          <w:lang w:val="en-US"/>
-        </w:rPr>
-        <w:t>Untuk langkahnya pilih menu merge request lalu pilih new merge request,pilih source branch dan target branch lalu isi title dan description lalu submit.</w:t>
+      <w:proofErr w:type="spellStart"/>
+      <w:r>
+        <w:rPr>
+          <w:sz w:val="24"/>
+          <w:szCs w:val="24"/>
+          <w:lang w:val="en-US"/>
+        </w:rPr>
+        <w:t>Ya</w:t>
+      </w:r>
+      <w:proofErr w:type="spellEnd"/>
+      <w:r>
+        <w:rPr>
+          <w:sz w:val="24"/>
+          <w:szCs w:val="24"/>
+          <w:lang w:val="en-US"/>
+        </w:rPr>
+        <w:t xml:space="preserve"> </w:t>
+      </w:r>
+      <w:proofErr w:type="spellStart"/>
+      <w:r>
+        <w:rPr>
+          <w:sz w:val="24"/>
+          <w:szCs w:val="24"/>
+          <w:lang w:val="en-US"/>
+        </w:rPr>
+        <w:t>pernah</w:t>
+      </w:r>
+      <w:proofErr w:type="spellEnd"/>
+      <w:r>
+        <w:rPr>
+          <w:sz w:val="24"/>
+          <w:szCs w:val="24"/>
+          <w:lang w:val="en-US"/>
+        </w:rPr>
+        <w:t xml:space="preserve"> pada </w:t>
+      </w:r>
+      <w:proofErr w:type="spellStart"/>
+      <w:r>
+        <w:rPr>
+          <w:sz w:val="24"/>
+          <w:szCs w:val="24"/>
+          <w:lang w:val="en-US"/>
+        </w:rPr>
+        <w:t>saat</w:t>
+      </w:r>
+      <w:proofErr w:type="spellEnd"/>
+      <w:r>
+        <w:rPr>
+          <w:sz w:val="24"/>
+          <w:szCs w:val="24"/>
+          <w:lang w:val="en-US"/>
+        </w:rPr>
+        <w:t xml:space="preserve"> bootcamp </w:t>
+      </w:r>
+      <w:proofErr w:type="spellStart"/>
+      <w:r>
+        <w:rPr>
+          <w:sz w:val="24"/>
+          <w:szCs w:val="24"/>
+          <w:lang w:val="en-US"/>
+        </w:rPr>
+        <w:t>saya</w:t>
+      </w:r>
+      <w:proofErr w:type="spellEnd"/>
+      <w:r>
+        <w:rPr>
+          <w:sz w:val="24"/>
+          <w:szCs w:val="24"/>
+          <w:lang w:val="en-US"/>
+        </w:rPr>
+        <w:t xml:space="preserve"> </w:t>
+      </w:r>
+      <w:proofErr w:type="spellStart"/>
+      <w:r>
+        <w:rPr>
+          <w:sz w:val="24"/>
+          <w:szCs w:val="24"/>
+          <w:lang w:val="en-US"/>
+        </w:rPr>
+        <w:t>menggunakan</w:t>
+      </w:r>
+      <w:proofErr w:type="spellEnd"/>
+      <w:r>
+        <w:rPr>
+          <w:sz w:val="24"/>
+          <w:szCs w:val="24"/>
+          <w:lang w:val="en-US"/>
+        </w:rPr>
+        <w:t xml:space="preserve"> merge request(</w:t>
+      </w:r>
+      <w:proofErr w:type="spellStart"/>
+      <w:r>
+        <w:rPr>
+          <w:sz w:val="24"/>
+          <w:szCs w:val="24"/>
+          <w:lang w:val="en-US"/>
+        </w:rPr>
+        <w:t>gitlab</w:t>
+      </w:r>
+      <w:proofErr w:type="spellEnd"/>
+      <w:r>
+        <w:rPr>
+          <w:sz w:val="24"/>
+          <w:szCs w:val="24"/>
+          <w:lang w:val="en-US"/>
+        </w:rPr>
+        <w:t xml:space="preserve">) yang </w:t>
+      </w:r>
+      <w:proofErr w:type="spellStart"/>
+      <w:r>
+        <w:rPr>
+          <w:sz w:val="24"/>
+          <w:szCs w:val="24"/>
+          <w:lang w:val="en-US"/>
+        </w:rPr>
+        <w:t>dimana</w:t>
+      </w:r>
+      <w:proofErr w:type="spellEnd"/>
+      <w:r>
+        <w:rPr>
+          <w:sz w:val="24"/>
+          <w:szCs w:val="24"/>
+          <w:lang w:val="en-US"/>
+        </w:rPr>
+        <w:t xml:space="preserve"> </w:t>
+      </w:r>
+      <w:proofErr w:type="spellStart"/>
+      <w:r>
+        <w:rPr>
+          <w:sz w:val="24"/>
+          <w:szCs w:val="24"/>
+          <w:lang w:val="en-US"/>
+        </w:rPr>
+        <w:t>berfungsi</w:t>
+      </w:r>
+      <w:proofErr w:type="spellEnd"/>
+      <w:r>
+        <w:rPr>
+          <w:sz w:val="24"/>
+          <w:szCs w:val="24"/>
+          <w:lang w:val="en-US"/>
+        </w:rPr>
+        <w:t xml:space="preserve"> </w:t>
+      </w:r>
+      <w:proofErr w:type="spellStart"/>
+      <w:r>
+        <w:rPr>
+          <w:sz w:val="24"/>
+          <w:szCs w:val="24"/>
+          <w:lang w:val="en-US"/>
+        </w:rPr>
+        <w:t>untuk</w:t>
+      </w:r>
+      <w:proofErr w:type="spellEnd"/>
+      <w:r>
+        <w:rPr>
+          <w:sz w:val="24"/>
+          <w:szCs w:val="24"/>
+          <w:lang w:val="en-US"/>
+        </w:rPr>
+        <w:t xml:space="preserve"> </w:t>
+      </w:r>
+      <w:proofErr w:type="spellStart"/>
+      <w:r>
+        <w:rPr>
+          <w:sz w:val="24"/>
+          <w:szCs w:val="24"/>
+          <w:lang w:val="en-US"/>
+        </w:rPr>
+        <w:t>mengajukan</w:t>
+      </w:r>
+      <w:proofErr w:type="spellEnd"/>
+      <w:r>
+        <w:rPr>
+          <w:sz w:val="24"/>
+          <w:szCs w:val="24"/>
+          <w:lang w:val="en-US"/>
+        </w:rPr>
+        <w:t xml:space="preserve"> </w:t>
+      </w:r>
+      <w:proofErr w:type="spellStart"/>
+      <w:r>
+        <w:rPr>
+          <w:sz w:val="24"/>
+          <w:szCs w:val="24"/>
+          <w:lang w:val="en-US"/>
+        </w:rPr>
+        <w:t>perubahan</w:t>
+      </w:r>
+      <w:proofErr w:type="spellEnd"/>
+      <w:r>
+        <w:rPr>
+          <w:sz w:val="24"/>
+          <w:szCs w:val="24"/>
+          <w:lang w:val="en-US"/>
+        </w:rPr>
+        <w:t xml:space="preserve"> yang </w:t>
+      </w:r>
+      <w:proofErr w:type="spellStart"/>
+      <w:r>
+        <w:rPr>
+          <w:sz w:val="24"/>
+          <w:szCs w:val="24"/>
+          <w:lang w:val="en-US"/>
+        </w:rPr>
+        <w:t>telah</w:t>
+      </w:r>
+      <w:proofErr w:type="spellEnd"/>
+      <w:r>
+        <w:rPr>
+          <w:sz w:val="24"/>
+          <w:szCs w:val="24"/>
+          <w:lang w:val="en-US"/>
+        </w:rPr>
+        <w:t xml:space="preserve"> </w:t>
+      </w:r>
+      <w:proofErr w:type="spellStart"/>
+      <w:r>
+        <w:rPr>
+          <w:sz w:val="24"/>
+          <w:szCs w:val="24"/>
+          <w:lang w:val="en-US"/>
+        </w:rPr>
+        <w:t>kita</w:t>
+      </w:r>
+      <w:proofErr w:type="spellEnd"/>
+      <w:r>
+        <w:rPr>
+          <w:sz w:val="24"/>
+          <w:szCs w:val="24"/>
+          <w:lang w:val="en-US"/>
+        </w:rPr>
+        <w:t xml:space="preserve"> push </w:t>
+      </w:r>
+      <w:proofErr w:type="spellStart"/>
+      <w:r>
+        <w:rPr>
+          <w:sz w:val="24"/>
+          <w:szCs w:val="24"/>
+          <w:lang w:val="en-US"/>
+        </w:rPr>
+        <w:t>ke</w:t>
+      </w:r>
+      <w:proofErr w:type="spellEnd"/>
+      <w:r>
+        <w:rPr>
+          <w:sz w:val="24"/>
+          <w:szCs w:val="24"/>
+          <w:lang w:val="en-US"/>
+        </w:rPr>
+        <w:t xml:space="preserve"> </w:t>
+      </w:r>
+      <w:proofErr w:type="spellStart"/>
+      <w:proofErr w:type="gramStart"/>
+      <w:r>
+        <w:rPr>
+          <w:sz w:val="24"/>
+          <w:szCs w:val="24"/>
+          <w:lang w:val="en-US"/>
+        </w:rPr>
+        <w:t>repo,apabila</w:t>
+      </w:r>
+      <w:proofErr w:type="spellEnd"/>
+      <w:proofErr w:type="gramEnd"/>
+      <w:r>
+        <w:rPr>
+          <w:sz w:val="24"/>
+          <w:szCs w:val="24"/>
+          <w:lang w:val="en-US"/>
+        </w:rPr>
+        <w:t xml:space="preserve"> </w:t>
+      </w:r>
+      <w:proofErr w:type="spellStart"/>
+      <w:r>
+        <w:rPr>
+          <w:sz w:val="24"/>
+          <w:szCs w:val="24"/>
+          <w:lang w:val="en-US"/>
+        </w:rPr>
+        <w:t>perubahan</w:t>
+      </w:r>
+      <w:proofErr w:type="spellEnd"/>
+      <w:r>
+        <w:rPr>
+          <w:sz w:val="24"/>
+          <w:szCs w:val="24"/>
+          <w:lang w:val="en-US"/>
+        </w:rPr>
+        <w:t xml:space="preserve"> </w:t>
+      </w:r>
+      <w:proofErr w:type="spellStart"/>
+      <w:r>
+        <w:rPr>
+          <w:sz w:val="24"/>
+          <w:szCs w:val="24"/>
+          <w:lang w:val="en-US"/>
+        </w:rPr>
+        <w:t>disetujui</w:t>
+      </w:r>
+      <w:proofErr w:type="spellEnd"/>
+      <w:r>
+        <w:rPr>
+          <w:sz w:val="24"/>
+          <w:szCs w:val="24"/>
+          <w:lang w:val="en-US"/>
+        </w:rPr>
+        <w:t xml:space="preserve"> </w:t>
+      </w:r>
+      <w:proofErr w:type="spellStart"/>
+      <w:r>
+        <w:rPr>
+          <w:sz w:val="24"/>
+          <w:szCs w:val="24"/>
+          <w:lang w:val="en-US"/>
+        </w:rPr>
+        <w:t>maka</w:t>
+      </w:r>
+      <w:proofErr w:type="spellEnd"/>
+      <w:r>
+        <w:rPr>
+          <w:sz w:val="24"/>
+          <w:szCs w:val="24"/>
+          <w:lang w:val="en-US"/>
+        </w:rPr>
+        <w:t xml:space="preserve"> </w:t>
+      </w:r>
+      <w:proofErr w:type="spellStart"/>
+      <w:r>
+        <w:rPr>
+          <w:sz w:val="24"/>
+          <w:szCs w:val="24"/>
+          <w:lang w:val="en-US"/>
+        </w:rPr>
+        <w:t>pemilik</w:t>
+      </w:r>
+      <w:proofErr w:type="spellEnd"/>
+      <w:r>
+        <w:rPr>
+          <w:sz w:val="24"/>
+          <w:szCs w:val="24"/>
+          <w:lang w:val="en-US"/>
+        </w:rPr>
+        <w:t>/</w:t>
+      </w:r>
+      <w:proofErr w:type="spellStart"/>
+      <w:r>
+        <w:rPr>
+          <w:sz w:val="24"/>
+          <w:szCs w:val="24"/>
+          <w:lang w:val="en-US"/>
+        </w:rPr>
+        <w:t>pengelola</w:t>
+      </w:r>
+      <w:proofErr w:type="spellEnd"/>
+      <w:r>
+        <w:rPr>
+          <w:sz w:val="24"/>
+          <w:szCs w:val="24"/>
+          <w:lang w:val="en-US"/>
+        </w:rPr>
+        <w:t xml:space="preserve"> </w:t>
+      </w:r>
+      <w:proofErr w:type="spellStart"/>
+      <w:r>
+        <w:rPr>
+          <w:sz w:val="24"/>
+          <w:szCs w:val="24"/>
+          <w:lang w:val="en-US"/>
+        </w:rPr>
+        <w:t>projek</w:t>
+      </w:r>
+      <w:proofErr w:type="spellEnd"/>
+      <w:r>
+        <w:rPr>
+          <w:sz w:val="24"/>
+          <w:szCs w:val="24"/>
+          <w:lang w:val="en-US"/>
+        </w:rPr>
+        <w:t xml:space="preserve"> </w:t>
+      </w:r>
+      <w:proofErr w:type="spellStart"/>
+      <w:r>
+        <w:rPr>
+          <w:sz w:val="24"/>
+          <w:szCs w:val="24"/>
+          <w:lang w:val="en-US"/>
+        </w:rPr>
+        <w:t>akan</w:t>
+      </w:r>
+      <w:proofErr w:type="spellEnd"/>
+      <w:r>
+        <w:rPr>
+          <w:sz w:val="24"/>
+          <w:szCs w:val="24"/>
+          <w:lang w:val="en-US"/>
+        </w:rPr>
+        <w:t xml:space="preserve"> </w:t>
+      </w:r>
+      <w:proofErr w:type="spellStart"/>
+      <w:r>
+        <w:rPr>
+          <w:sz w:val="24"/>
+          <w:szCs w:val="24"/>
+          <w:lang w:val="en-US"/>
+        </w:rPr>
+        <w:t>melakukan</w:t>
+      </w:r>
+      <w:proofErr w:type="spellEnd"/>
+      <w:r>
+        <w:rPr>
+          <w:sz w:val="24"/>
+          <w:szCs w:val="24"/>
+          <w:lang w:val="en-US"/>
+        </w:rPr>
+        <w:t xml:space="preserve"> </w:t>
+      </w:r>
+      <w:proofErr w:type="spellStart"/>
+      <w:r>
+        <w:rPr>
+          <w:sz w:val="24"/>
+          <w:szCs w:val="24"/>
+          <w:lang w:val="en-US"/>
+        </w:rPr>
+        <w:t>merge.</w:t>
+      </w:r>
+      <w:r>
+        <w:rPr>
+          <w:sz w:val="24"/>
+          <w:szCs w:val="24"/>
+          <w:lang w:val="en-US"/>
+        </w:rPr>
+        <w:t>Untuk</w:t>
+      </w:r>
+      <w:proofErr w:type="spellEnd"/>
+      <w:r>
+        <w:rPr>
+          <w:sz w:val="24"/>
+          <w:szCs w:val="24"/>
+          <w:lang w:val="en-US"/>
+        </w:rPr>
+        <w:t xml:space="preserve"> </w:t>
+      </w:r>
+      <w:proofErr w:type="spellStart"/>
+      <w:r>
+        <w:rPr>
+          <w:sz w:val="24"/>
+          <w:szCs w:val="24"/>
+          <w:lang w:val="en-US"/>
+        </w:rPr>
+        <w:t>langkahnya</w:t>
+      </w:r>
+      <w:proofErr w:type="spellEnd"/>
+      <w:r>
+        <w:rPr>
+          <w:sz w:val="24"/>
+          <w:szCs w:val="24"/>
+          <w:lang w:val="en-US"/>
+        </w:rPr>
+        <w:t xml:space="preserve"> </w:t>
+      </w:r>
+      <w:proofErr w:type="spellStart"/>
+      <w:r>
+        <w:rPr>
+          <w:sz w:val="24"/>
+          <w:szCs w:val="24"/>
+          <w:lang w:val="en-US"/>
+        </w:rPr>
+        <w:t>pilih</w:t>
+      </w:r>
+      <w:proofErr w:type="spellEnd"/>
+      <w:r>
+        <w:rPr>
+          <w:sz w:val="24"/>
+          <w:szCs w:val="24"/>
+          <w:lang w:val="en-US"/>
+        </w:rPr>
+        <w:t xml:space="preserve"> menu merge request </w:t>
+      </w:r>
+      <w:proofErr w:type="spellStart"/>
+      <w:r>
+        <w:rPr>
+          <w:sz w:val="24"/>
+          <w:szCs w:val="24"/>
+          <w:lang w:val="en-US"/>
+        </w:rPr>
+        <w:t>lalu</w:t>
+      </w:r>
+      <w:proofErr w:type="spellEnd"/>
+      <w:r>
+        <w:rPr>
+          <w:sz w:val="24"/>
+          <w:szCs w:val="24"/>
+          <w:lang w:val="en-US"/>
+        </w:rPr>
+        <w:t xml:space="preserve"> </w:t>
+      </w:r>
+      <w:proofErr w:type="spellStart"/>
+      <w:r>
+        <w:rPr>
+          <w:sz w:val="24"/>
+          <w:szCs w:val="24"/>
+          <w:lang w:val="en-US"/>
+        </w:rPr>
+        <w:t>pilih</w:t>
+      </w:r>
+      <w:proofErr w:type="spellEnd"/>
+      <w:r>
+        <w:rPr>
+          <w:sz w:val="24"/>
+          <w:szCs w:val="24"/>
+          <w:lang w:val="en-US"/>
+        </w:rPr>
+        <w:t xml:space="preserve"> new merge </w:t>
+      </w:r>
+      <w:proofErr w:type="spellStart"/>
+      <w:r>
+        <w:rPr>
+          <w:sz w:val="24"/>
+          <w:szCs w:val="24"/>
+          <w:lang w:val="en-US"/>
+        </w:rPr>
+        <w:t>request,pilih</w:t>
+      </w:r>
+      <w:proofErr w:type="spellEnd"/>
+      <w:r>
+        <w:rPr>
+          <w:sz w:val="24"/>
+          <w:szCs w:val="24"/>
+          <w:lang w:val="en-US"/>
+        </w:rPr>
+        <w:t xml:space="preserve"> source branch dan target branch </w:t>
+      </w:r>
+      <w:proofErr w:type="spellStart"/>
+      <w:r>
+        <w:rPr>
+          <w:sz w:val="24"/>
+          <w:szCs w:val="24"/>
+          <w:lang w:val="en-US"/>
+        </w:rPr>
+        <w:t>lalu</w:t>
+      </w:r>
+      <w:proofErr w:type="spellEnd"/>
+      <w:r>
+        <w:rPr>
+          <w:sz w:val="24"/>
+          <w:szCs w:val="24"/>
+          <w:lang w:val="en-US"/>
+        </w:rPr>
+        <w:t xml:space="preserve"> </w:t>
+      </w:r>
+      <w:proofErr w:type="spellStart"/>
+      <w:r>
+        <w:rPr>
+          <w:sz w:val="24"/>
+          <w:szCs w:val="24"/>
+          <w:lang w:val="en-US"/>
+        </w:rPr>
+        <w:t>isi</w:t>
+      </w:r>
+      <w:proofErr w:type="spellEnd"/>
+      <w:r>
+        <w:rPr>
+          <w:sz w:val="24"/>
+          <w:szCs w:val="24"/>
+          <w:lang w:val="en-US"/>
+        </w:rPr>
+        <w:t xml:space="preserve"> title dan description </w:t>
+      </w:r>
+      <w:proofErr w:type="spellStart"/>
+      <w:r>
+        <w:rPr>
+          <w:sz w:val="24"/>
+          <w:szCs w:val="24"/>
+          <w:lang w:val="en-US"/>
+        </w:rPr>
+        <w:t>lalu</w:t>
+      </w:r>
+      <w:proofErr w:type="spellEnd"/>
+      <w:r>
+        <w:rPr>
+          <w:sz w:val="24"/>
+          <w:szCs w:val="24"/>
+          <w:lang w:val="en-US"/>
+        </w:rPr>
+        <w:t xml:space="preserve"> submit.</w:t>
       </w:r>
     </w:p>
     <w:p>
@@ -397,13 +2353,61 @@
           <w:lang w:val="en-US"/>
         </w:rPr>
       </w:pPr>
-      <w:r>
-        <w:rPr>
-          <w:sz w:val="24"/>
-          <w:szCs w:val="24"/>
-          <w:lang w:val="en-US"/>
-        </w:rPr>
-        <w:t>Ya,saya tergabung di komunitas Laravel Indonesia di Facebook</w:t>
+      <w:proofErr w:type="spellStart"/>
+      <w:proofErr w:type="gramStart"/>
+      <w:r>
+        <w:rPr>
+          <w:sz w:val="24"/>
+          <w:szCs w:val="24"/>
+          <w:lang w:val="en-US"/>
+        </w:rPr>
+        <w:t>Ya,saya</w:t>
+      </w:r>
+      <w:proofErr w:type="spellEnd"/>
+      <w:proofErr w:type="gramEnd"/>
+      <w:r>
+        <w:rPr>
+          <w:sz w:val="24"/>
+          <w:szCs w:val="24"/>
+          <w:lang w:val="en-US"/>
+        </w:rPr>
+        <w:t xml:space="preserve"> </w:t>
+      </w:r>
+      <w:proofErr w:type="spellStart"/>
+      <w:r>
+        <w:rPr>
+          <w:sz w:val="24"/>
+          <w:szCs w:val="24"/>
+          <w:lang w:val="en-US"/>
+        </w:rPr>
+        <w:t>tergabung</w:t>
+      </w:r>
+      <w:proofErr w:type="spellEnd"/>
+      <w:r>
+        <w:rPr>
+          <w:sz w:val="24"/>
+          <w:szCs w:val="24"/>
+          <w:lang w:val="en-US"/>
+        </w:rPr>
+        <w:t xml:space="preserve"> di </w:t>
+      </w:r>
+      <w:proofErr w:type="spellStart"/>
+      <w:r>
+        <w:rPr>
+          <w:sz w:val="24"/>
+          <w:szCs w:val="24"/>
+          <w:lang w:val="en-US"/>
+        </w:rPr>
+        <w:t>komunitas</w:t>
+      </w:r>
+      <w:proofErr w:type="spellEnd"/>
+      <w:r>
+        <w:rPr>
+          <w:sz w:val="24"/>
+          <w:szCs w:val="24"/>
+          <w:lang w:val="en-US"/>
+        </w:rPr>
+        <w:t xml:space="preserve"> Laravel Indonesia di Facebook</w:t>
       </w:r>
     </w:p>
     <w:p>
@@ -431,6 +2435,7 @@
           <w:lang w:val="en-US"/>
         </w:rPr>
       </w:pPr>
+      <w:proofErr w:type="spellStart"/>
       <w:r>
         <w:rPr>
           <w:sz w:val="24"/>
@@ -439,6 +2444,7 @@
         </w:rPr>
         <w:t>Tidak</w:t>
       </w:r>
+      <w:proofErr w:type="spellEnd"/>
     </w:p>
     <w:p>
       <w:pPr>
@@ -465,13 +2471,131 @@
           <w:lang w:val="en-US"/>
         </w:rPr>
       </w:pPr>
-      <w:r>
-        <w:rPr>
-          <w:sz w:val="24"/>
-          <w:szCs w:val="24"/>
-          <w:lang w:val="en-US"/>
-        </w:rPr>
-        <w:t xml:space="preserve">Biasanya saya mendapatkan informasi mengenai perkembangan teknologi IT via </w:t>
+      <w:proofErr w:type="spellStart"/>
+      <w:r>
+        <w:rPr>
+          <w:sz w:val="24"/>
+          <w:szCs w:val="24"/>
+          <w:lang w:val="en-US"/>
+        </w:rPr>
+        <w:t>Biasanya</w:t>
+      </w:r>
+      <w:proofErr w:type="spellEnd"/>
+      <w:r>
+        <w:rPr>
+          <w:sz w:val="24"/>
+          <w:szCs w:val="24"/>
+          <w:lang w:val="en-US"/>
+        </w:rPr>
+        <w:t xml:space="preserve"> </w:t>
+      </w:r>
+      <w:proofErr w:type="spellStart"/>
+      <w:r>
+        <w:rPr>
+          <w:sz w:val="24"/>
+          <w:szCs w:val="24"/>
+          <w:lang w:val="en-US"/>
+        </w:rPr>
+        <w:t>saya</w:t>
+      </w:r>
+      <w:proofErr w:type="spellEnd"/>
+      <w:r>
+        <w:rPr>
+          <w:sz w:val="24"/>
+          <w:szCs w:val="24"/>
+          <w:lang w:val="en-US"/>
+        </w:rPr>
+        <w:t xml:space="preserve"> </w:t>
+      </w:r>
+      <w:proofErr w:type="spellStart"/>
+      <w:r>
+        <w:rPr>
+          <w:sz w:val="24"/>
+          <w:szCs w:val="24"/>
+          <w:lang w:val="en-US"/>
+        </w:rPr>
+        <w:t>mendapatkan</w:t>
+      </w:r>
+      <w:proofErr w:type="spellEnd"/>
+      <w:r>
+        <w:rPr>
+          <w:sz w:val="24"/>
+          <w:szCs w:val="24"/>
+          <w:lang w:val="en-US"/>
+        </w:rPr>
+        <w:t xml:space="preserve"> </w:t>
+      </w:r>
+      <w:proofErr w:type="spellStart"/>
+      <w:r>
+        <w:rPr>
+          <w:sz w:val="24"/>
+          <w:szCs w:val="24"/>
+          <w:lang w:val="en-US"/>
+        </w:rPr>
+        <w:t>informasi</w:t>
+      </w:r>
+      <w:proofErr w:type="spellEnd"/>
+      <w:r>
+        <w:rPr>
+          <w:sz w:val="24"/>
+          <w:szCs w:val="24"/>
+          <w:lang w:val="en-US"/>
+        </w:rPr>
+        <w:t xml:space="preserve"> </w:t>
+      </w:r>
+      <w:proofErr w:type="spellStart"/>
+      <w:r>
+        <w:rPr>
+          <w:sz w:val="24"/>
+          <w:szCs w:val="24"/>
+          <w:lang w:val="en-US"/>
+        </w:rPr>
+        <w:t>mengenai</w:t>
+      </w:r>
+      <w:proofErr w:type="spellEnd"/>
+      <w:r>
+        <w:rPr>
+          <w:sz w:val="24"/>
+          <w:szCs w:val="24"/>
+          <w:lang w:val="en-US"/>
+        </w:rPr>
+        <w:t xml:space="preserve"> </w:t>
+      </w:r>
+      <w:proofErr w:type="spellStart"/>
+      <w:r>
+        <w:rPr>
+          <w:sz w:val="24"/>
+          <w:szCs w:val="24"/>
+          <w:lang w:val="en-US"/>
+        </w:rPr>
+        <w:t>perkembangan</w:t>
+      </w:r>
+      <w:proofErr w:type="spellEnd"/>
+      <w:r>
+        <w:rPr>
+          <w:sz w:val="24"/>
+          <w:szCs w:val="24"/>
+          <w:lang w:val="en-US"/>
+        </w:rPr>
+        <w:t xml:space="preserve"> </w:t>
+      </w:r>
+      <w:proofErr w:type="spellStart"/>
+      <w:r>
+        <w:rPr>
+          <w:sz w:val="24"/>
+          <w:szCs w:val="24"/>
+          <w:lang w:val="en-US"/>
+        </w:rPr>
+        <w:t>teknologi</w:t>
+      </w:r>
+      <w:proofErr w:type="spellEnd"/>
+      <w:r>
+        <w:rPr>
+          <w:sz w:val="24"/>
+          <w:szCs w:val="24"/>
+          <w:lang w:val="en-US"/>
+        </w:rPr>
+        <w:t xml:space="preserve"> IT via </w:t>
       </w:r>
       <w:r>
         <w:rPr>
@@ -487,31 +2611,146 @@
           <w:szCs w:val="24"/>
           <w:lang w:val="en-US"/>
         </w:rPr>
-        <w:t>,madnight github</w:t>
-      </w:r>
-      <w:r>
-        <w:rPr>
-          <w:sz w:val="24"/>
-          <w:szCs w:val="24"/>
-          <w:lang w:val="en-US"/>
-        </w:rPr>
         <w:t>,</w:t>
       </w:r>
       <w:r>
-        <w:rPr>
-          <w:sz w:val="24"/>
-          <w:szCs w:val="24"/>
-          <w:lang w:val="en-US"/>
-        </w:rPr>
-        <w:t>Sekolah Koding,Web programming Unpas atau</w:t>
-      </w:r>
-      <w:r>
-        <w:rPr>
-          <w:sz w:val="24"/>
-          <w:szCs w:val="24"/>
-          <w:lang w:val="en-US"/>
-        </w:rPr>
-        <w:t xml:space="preserve"> Social Media Lainya.</w:t>
+        <w:t xml:space="preserve"> </w:t>
+      </w:r>
+      <w:proofErr w:type="spellStart"/>
+      <w:proofErr w:type="gramStart"/>
+      <w:r>
+        <w:rPr>
+          <w:sz w:val="24"/>
+          <w:szCs w:val="24"/>
+          <w:lang w:val="en-US"/>
+        </w:rPr>
+        <w:t>stackoverflow</w:t>
+      </w:r>
+      <w:bookmarkStart w:id="0" w:name="_GoBack"/>
+      <w:bookmarkEnd w:id="0"/>
+      <w:r>
+        <w:rPr>
+          <w:sz w:val="24"/>
+          <w:szCs w:val="24"/>
+          <w:lang w:val="en-US"/>
+        </w:rPr>
+        <w:t>,madnight</w:t>
+      </w:r>
+      <w:proofErr w:type="spellEnd"/>
+      <w:proofErr w:type="gramEnd"/>
+      <w:r>
+        <w:rPr>
+          <w:sz w:val="24"/>
+          <w:szCs w:val="24"/>
+          <w:lang w:val="en-US"/>
+        </w:rPr>
+        <w:t xml:space="preserve"> </w:t>
+      </w:r>
+      <w:proofErr w:type="spellStart"/>
+      <w:r>
+        <w:rPr>
+          <w:sz w:val="24"/>
+          <w:szCs w:val="24"/>
+          <w:lang w:val="en-US"/>
+        </w:rPr>
+        <w:t>github</w:t>
+      </w:r>
+      <w:r>
+        <w:rPr>
+          <w:sz w:val="24"/>
+          <w:szCs w:val="24"/>
+          <w:lang w:val="en-US"/>
+        </w:rPr>
+        <w:t>,</w:t>
+      </w:r>
+      <w:r>
+        <w:rPr>
+          <w:sz w:val="24"/>
+          <w:szCs w:val="24"/>
+          <w:lang w:val="en-US"/>
+        </w:rPr>
+        <w:t>Sekolah</w:t>
+      </w:r>
+      <w:proofErr w:type="spellEnd"/>
+      <w:r>
+        <w:rPr>
+          <w:sz w:val="24"/>
+          <w:szCs w:val="24"/>
+          <w:lang w:val="en-US"/>
+        </w:rPr>
+        <w:t xml:space="preserve"> </w:t>
+      </w:r>
+      <w:proofErr w:type="spellStart"/>
+      <w:r>
+        <w:rPr>
+          <w:sz w:val="24"/>
+          <w:szCs w:val="24"/>
+          <w:lang w:val="en-US"/>
+        </w:rPr>
+        <w:t>Koding,Web</w:t>
+      </w:r>
+      <w:proofErr w:type="spellEnd"/>
+      <w:r>
+        <w:rPr>
+          <w:sz w:val="24"/>
+          <w:szCs w:val="24"/>
+          <w:lang w:val="en-US"/>
+        </w:rPr>
+        <w:t xml:space="preserve"> programming </w:t>
+      </w:r>
+      <w:proofErr w:type="spellStart"/>
+      <w:r>
+        <w:rPr>
+          <w:sz w:val="24"/>
+          <w:szCs w:val="24"/>
+          <w:lang w:val="en-US"/>
+        </w:rPr>
+        <w:t>Unpas</w:t>
+      </w:r>
+      <w:proofErr w:type="spellEnd"/>
+      <w:r>
+        <w:rPr>
+          <w:sz w:val="24"/>
+          <w:szCs w:val="24"/>
+          <w:lang w:val="en-US"/>
+        </w:rPr>
+        <w:t xml:space="preserve"> </w:t>
+      </w:r>
+      <w:proofErr w:type="spellStart"/>
+      <w:r>
+        <w:rPr>
+          <w:sz w:val="24"/>
+          <w:szCs w:val="24"/>
+          <w:lang w:val="en-US"/>
+        </w:rPr>
+        <w:t>atau</w:t>
+      </w:r>
+      <w:proofErr w:type="spellEnd"/>
+      <w:r>
+        <w:rPr>
+          <w:sz w:val="24"/>
+          <w:szCs w:val="24"/>
+          <w:lang w:val="en-US"/>
+        </w:rPr>
+        <w:t xml:space="preserve"> Social Media </w:t>
+      </w:r>
+      <w:proofErr w:type="spellStart"/>
+      <w:r>
+        <w:rPr>
+          <w:sz w:val="24"/>
+          <w:szCs w:val="24"/>
+          <w:lang w:val="en-US"/>
+        </w:rPr>
+        <w:t>Lainya</w:t>
+      </w:r>
+      <w:proofErr w:type="spellEnd"/>
+      <w:r>
+        <w:rPr>
+          <w:sz w:val="24"/>
+          <w:szCs w:val="24"/>
+          <w:lang w:val="en-US"/>
+        </w:rPr>
+        <w:t>.</w:t>
       </w:r>
     </w:p>
     <w:p>
@@ -539,13 +2778,61 @@
           <w:lang w:val="en-US"/>
         </w:rPr>
       </w:pPr>
-      <w:r>
-        <w:rPr>
-          <w:sz w:val="24"/>
-          <w:szCs w:val="24"/>
-          <w:lang w:val="en-US"/>
-        </w:rPr>
-        <w:t>A.Tidak tentu,tergantung pada kebutuhan di project.</w:t>
+      <w:proofErr w:type="spellStart"/>
+      <w:proofErr w:type="gramStart"/>
+      <w:r>
+        <w:rPr>
+          <w:sz w:val="24"/>
+          <w:szCs w:val="24"/>
+          <w:lang w:val="en-US"/>
+        </w:rPr>
+        <w:t>A.Tidak</w:t>
+      </w:r>
+      <w:proofErr w:type="spellEnd"/>
+      <w:proofErr w:type="gramEnd"/>
+      <w:r>
+        <w:rPr>
+          <w:sz w:val="24"/>
+          <w:szCs w:val="24"/>
+          <w:lang w:val="en-US"/>
+        </w:rPr>
+        <w:t xml:space="preserve"> </w:t>
+      </w:r>
+      <w:proofErr w:type="spellStart"/>
+      <w:r>
+        <w:rPr>
+          <w:sz w:val="24"/>
+          <w:szCs w:val="24"/>
+          <w:lang w:val="en-US"/>
+        </w:rPr>
+        <w:t>tentu,tergantung</w:t>
+      </w:r>
+      <w:proofErr w:type="spellEnd"/>
+      <w:r>
+        <w:rPr>
+          <w:sz w:val="24"/>
+          <w:szCs w:val="24"/>
+          <w:lang w:val="en-US"/>
+        </w:rPr>
+        <w:t xml:space="preserve"> pada </w:t>
+      </w:r>
+      <w:proofErr w:type="spellStart"/>
+      <w:r>
+        <w:rPr>
+          <w:sz w:val="24"/>
+          <w:szCs w:val="24"/>
+          <w:lang w:val="en-US"/>
+        </w:rPr>
+        <w:t>kebutuhan</w:t>
+      </w:r>
+      <w:proofErr w:type="spellEnd"/>
+      <w:r>
+        <w:rPr>
+          <w:sz w:val="24"/>
+          <w:szCs w:val="24"/>
+          <w:lang w:val="en-US"/>
+        </w:rPr>
+        <w:t xml:space="preserve"> di project.</w:t>
       </w:r>
     </w:p>
     <w:sectPr>
